--- a/Informe.docx
+++ b/Informe.docx
@@ -382,8 +382,21 @@
           <w:sz w:val="52"/>
           <w:szCs w:val="26"/>
         </w:rPr>
-        <w:t>Competencia de Machine Learning</w:t>
-      </w:r>
+        <w:t xml:space="preserve">Competencia de Machine </w:t>
+      </w:r>
+      <w:proofErr w:type="spellStart"/>
+      <w:r>
+        <w:rPr>
+          <w:rFonts w:asciiTheme="minorHAnsi" w:hAnsiTheme="minorHAnsi" w:cstheme="minorHAnsi"/>
+          <w:b/>
+          <w:bCs/>
+          <w:color w:val="002060"/>
+          <w:sz w:val="52"/>
+          <w:szCs w:val="26"/>
+        </w:rPr>
+        <w:t>Learning</w:t>
+      </w:r>
+      <w:proofErr w:type="spellEnd"/>
     </w:p>
     <w:p>
       <w:pPr>
@@ -562,13 +575,23 @@
                 <w:sz w:val="36"/>
               </w:rPr>
             </w:pPr>
+            <w:proofErr w:type="spellStart"/>
             <w:r>
               <w:rPr>
                 <w:rFonts w:asciiTheme="minorHAnsi" w:hAnsiTheme="minorHAnsi" w:cstheme="minorHAnsi"/>
                 <w:color w:val="002060"/>
                 <w:sz w:val="36"/>
               </w:rPr>
-              <w:t>Cozza, Fabrizio Luis</w:t>
+              <w:t>Cozza</w:t>
+            </w:r>
+            <w:proofErr w:type="spellEnd"/>
+            <w:r>
+              <w:rPr>
+                <w:rFonts w:asciiTheme="minorHAnsi" w:hAnsiTheme="minorHAnsi" w:cstheme="minorHAnsi"/>
+                <w:color w:val="002060"/>
+                <w:sz w:val="36"/>
+              </w:rPr>
+              <w:t>, Fabrizio Luis</w:t>
             </w:r>
           </w:p>
         </w:tc>
@@ -635,7 +658,25 @@
                 <w:color w:val="002060"/>
                 <w:sz w:val="36"/>
               </w:rPr>
-              <w:t>López Lecube, Lucio</w:t>
+              <w:t xml:space="preserve">López </w:t>
+            </w:r>
+            <w:proofErr w:type="spellStart"/>
+            <w:r>
+              <w:rPr>
+                <w:rFonts w:asciiTheme="minorHAnsi" w:hAnsiTheme="minorHAnsi" w:cstheme="minorHAnsi"/>
+                <w:color w:val="002060"/>
+                <w:sz w:val="36"/>
+              </w:rPr>
+              <w:t>Lecube</w:t>
+            </w:r>
+            <w:proofErr w:type="spellEnd"/>
+            <w:r>
+              <w:rPr>
+                <w:rFonts w:asciiTheme="minorHAnsi" w:hAnsiTheme="minorHAnsi" w:cstheme="minorHAnsi"/>
+                <w:color w:val="002060"/>
+                <w:sz w:val="36"/>
+              </w:rPr>
+              <w:t>, Lucio</w:t>
             </w:r>
           </w:p>
         </w:tc>
@@ -696,13 +737,23 @@
                 <w:sz w:val="36"/>
               </w:rPr>
             </w:pPr>
+            <w:proofErr w:type="spellStart"/>
             <w:r>
               <w:rPr>
                 <w:rFonts w:asciiTheme="minorHAnsi" w:hAnsiTheme="minorHAnsi" w:cstheme="minorHAnsi"/>
                 <w:color w:val="002060"/>
                 <w:sz w:val="36"/>
               </w:rPr>
-              <w:t>Giannotti, Luciano</w:t>
+              <w:t>Giannotti</w:t>
+            </w:r>
+            <w:proofErr w:type="spellEnd"/>
+            <w:r>
+              <w:rPr>
+                <w:rFonts w:asciiTheme="minorHAnsi" w:hAnsiTheme="minorHAnsi" w:cstheme="minorHAnsi"/>
+                <w:color w:val="002060"/>
+                <w:sz w:val="36"/>
+              </w:rPr>
+              <w:t>, Luciano</w:t>
             </w:r>
           </w:p>
         </w:tc>
@@ -846,6 +897,7 @@
           <w:u w:val="single"/>
         </w:rPr>
       </w:pPr>
+      <w:proofErr w:type="spellStart"/>
       <w:r>
         <w:rPr>
           <w:rFonts w:eastAsia="Times New Roman" w:cstheme="minorHAnsi"/>
@@ -856,86 +908,9 @@
           <w:color w:val="000000"/>
           <w:lang w:eastAsia="es-ES"/>
         </w:rPr>
-        <w:t>CSVs:</w:t>
-      </w:r>
-    </w:p>
-    <w:p>
-      <w:pPr>
-        <w:rPr>
-          <w:rFonts w:cstheme="minorHAnsi"/>
-          <w:b/>
-          <w:u w:val="single"/>
-        </w:rPr>
-      </w:pPr>
-      <w:r>
-        <w:rPr>
-          <w:rFonts w:eastAsia="Times New Roman" w:cstheme="minorHAnsi"/>
-          <w:color w:val="000000"/>
-          <w:lang w:eastAsia="es-ES"/>
-        </w:rPr>
-        <w:t>Al momento de juntar los datos se reveló una enorme cantidad de registros para analizar (como también un enorme tamaño de los archivos resultantes), por lo que en un principio se realizó una transformación de los tipos de datos numéricos para reducir el uso de memoria. Sobre este problema también se trabajó con aquellas columnas que no poseían valores numéricos, transformándolas en variables categóricas según correspondiese.</w:t>
-      </w:r>
-    </w:p>
-    <w:p>
-      <w:pPr>
-        <w:rPr>
-          <w:rFonts w:cstheme="minorHAnsi"/>
-          <w:b/>
-          <w:u w:val="single"/>
-        </w:rPr>
-      </w:pPr>
-      <w:r>
-        <w:rPr>
-          <w:rFonts w:eastAsia="Times New Roman" w:cstheme="minorHAnsi"/>
-          <w:color w:val="000000"/>
-          <w:lang w:eastAsia="es-ES"/>
-        </w:rPr>
-        <w:t>Luego, se transformaron aquellas columnas que tenían un formato determinado (como por ejemplo las fechas) pero no estaban determinados con su formato correspondiente en el dataframe.</w:t>
-      </w:r>
-    </w:p>
-    <w:p>
-      <w:pPr>
-        <w:rPr>
-          <w:rFonts w:cstheme="minorHAnsi"/>
-          <w:b/>
-          <w:u w:val="single"/>
-        </w:rPr>
-      </w:pPr>
-      <w:r>
-        <w:rPr>
-          <w:rFonts w:eastAsia="Times New Roman" w:cstheme="minorHAnsi"/>
-          <w:color w:val="000000"/>
-          <w:lang w:eastAsia="es-ES"/>
-        </w:rPr>
-        <w:t>A continuación, se verificó que no se produzca la aparición de valores nulos o con NaNs para no molestar a ciertos algoritmos de machine learning y se procedió a eliminar duplicados con cierto criterio (por ejemplo idpostulante e idaviso al mismo tiempo) para no perder información.</w:t>
-      </w:r>
-    </w:p>
-    <w:p>
-      <w:pPr>
-        <w:rPr>
-          <w:rFonts w:cstheme="minorHAnsi"/>
-          <w:b/>
-          <w:u w:val="single"/>
-        </w:rPr>
-      </w:pPr>
-      <w:r>
-        <w:rPr>
-          <w:rFonts w:eastAsia="Times New Roman" w:cstheme="minorHAnsi"/>
-          <w:color w:val="000000"/>
-          <w:lang w:eastAsia="es-ES"/>
-        </w:rPr>
-        <w:t>A partir del análisis exploratorio de datos se descubrió que en los archivos de avisos y postulaciones del set de datos podría llegar a haber información que se podría recuperar y llegar a ser útil para la parte del aprendizaje, por lo cual se procedió a intentar recuperar la mayor parte posible.</w:t>
-      </w:r>
-    </w:p>
-    <w:p>
-      <w:pPr>
-        <w:rPr>
-          <w:rFonts w:cstheme="minorHAnsi"/>
-          <w:b/>
-          <w:u w:val="single"/>
-          <w:lang w:val="en-US"/>
-        </w:rPr>
-      </w:pPr>
+        <w:t>CSVs</w:t>
+      </w:r>
+      <w:proofErr w:type="spellEnd"/>
       <w:r>
         <w:rPr>
           <w:rFonts w:eastAsia="Times New Roman" w:cstheme="minorHAnsi"/>
@@ -944,6 +919,186 @@
           <w:i/>
           <w:iCs/>
           <w:color w:val="000000"/>
+          <w:lang w:eastAsia="es-ES"/>
+        </w:rPr>
+        <w:t>:</w:t>
+      </w:r>
+    </w:p>
+    <w:p>
+      <w:pPr>
+        <w:rPr>
+          <w:rFonts w:cstheme="minorHAnsi"/>
+          <w:b/>
+          <w:u w:val="single"/>
+        </w:rPr>
+      </w:pPr>
+      <w:r>
+        <w:rPr>
+          <w:rFonts w:eastAsia="Times New Roman" w:cstheme="minorHAnsi"/>
+          <w:color w:val="000000"/>
+          <w:lang w:eastAsia="es-ES"/>
+        </w:rPr>
+        <w:t>Al momento de juntar los datos se reveló una enorme cantidad de registros para analizar (como también un enorme tamaño de los archivos resultantes), por lo que en un principio se realizó una transformación de los tipos de datos numéricos para reducir el uso de memoria. Sobre este problema también se trabajó con aquellas columnas que no poseían valores numéricos, transformándolas en variables categóricas según correspondiese.</w:t>
+      </w:r>
+    </w:p>
+    <w:p>
+      <w:pPr>
+        <w:rPr>
+          <w:rFonts w:cstheme="minorHAnsi"/>
+          <w:b/>
+          <w:u w:val="single"/>
+        </w:rPr>
+      </w:pPr>
+      <w:r>
+        <w:rPr>
+          <w:rFonts w:eastAsia="Times New Roman" w:cstheme="minorHAnsi"/>
+          <w:color w:val="000000"/>
+          <w:lang w:eastAsia="es-ES"/>
+        </w:rPr>
+        <w:t xml:space="preserve">Luego, se transformaron aquellas columnas que tenían un formato determinado (como por ejemplo las fechas) pero no estaban determinados con su formato correspondiente en el </w:t>
+      </w:r>
+      <w:proofErr w:type="spellStart"/>
+      <w:r>
+        <w:rPr>
+          <w:rFonts w:eastAsia="Times New Roman" w:cstheme="minorHAnsi"/>
+          <w:color w:val="000000"/>
+          <w:lang w:eastAsia="es-ES"/>
+        </w:rPr>
+        <w:t>dataframe</w:t>
+      </w:r>
+      <w:proofErr w:type="spellEnd"/>
+      <w:r>
+        <w:rPr>
+          <w:rFonts w:eastAsia="Times New Roman" w:cstheme="minorHAnsi"/>
+          <w:color w:val="000000"/>
+          <w:lang w:eastAsia="es-ES"/>
+        </w:rPr>
+        <w:t>.</w:t>
+      </w:r>
+    </w:p>
+    <w:p>
+      <w:pPr>
+        <w:rPr>
+          <w:rFonts w:cstheme="minorHAnsi"/>
+          <w:b/>
+          <w:u w:val="single"/>
+        </w:rPr>
+      </w:pPr>
+      <w:r>
+        <w:rPr>
+          <w:rFonts w:eastAsia="Times New Roman" w:cstheme="minorHAnsi"/>
+          <w:color w:val="000000"/>
+          <w:lang w:eastAsia="es-ES"/>
+        </w:rPr>
+        <w:t xml:space="preserve">A continuación, se verificó que no se produzca la aparición de valores nulos o con </w:t>
+      </w:r>
+      <w:proofErr w:type="spellStart"/>
+      <w:r>
+        <w:rPr>
+          <w:rFonts w:eastAsia="Times New Roman" w:cstheme="minorHAnsi"/>
+          <w:color w:val="000000"/>
+          <w:lang w:eastAsia="es-ES"/>
+        </w:rPr>
+        <w:t>NaNs</w:t>
+      </w:r>
+      <w:proofErr w:type="spellEnd"/>
+      <w:r>
+        <w:rPr>
+          <w:rFonts w:eastAsia="Times New Roman" w:cstheme="minorHAnsi"/>
+          <w:color w:val="000000"/>
+          <w:lang w:eastAsia="es-ES"/>
+        </w:rPr>
+        <w:t xml:space="preserve"> para no molestar a ciertos algoritmos de machine </w:t>
+      </w:r>
+      <w:proofErr w:type="spellStart"/>
+      <w:r>
+        <w:rPr>
+          <w:rFonts w:eastAsia="Times New Roman" w:cstheme="minorHAnsi"/>
+          <w:color w:val="000000"/>
+          <w:lang w:eastAsia="es-ES"/>
+        </w:rPr>
+        <w:t>learning</w:t>
+      </w:r>
+      <w:proofErr w:type="spellEnd"/>
+      <w:r>
+        <w:rPr>
+          <w:rFonts w:eastAsia="Times New Roman" w:cstheme="minorHAnsi"/>
+          <w:color w:val="000000"/>
+          <w:lang w:eastAsia="es-ES"/>
+        </w:rPr>
+        <w:t xml:space="preserve"> y se procedió a eliminar duplicados con cierto criterio (por ejemplo </w:t>
+      </w:r>
+      <w:proofErr w:type="spellStart"/>
+      <w:r>
+        <w:rPr>
+          <w:rFonts w:eastAsia="Times New Roman" w:cstheme="minorHAnsi"/>
+          <w:color w:val="000000"/>
+          <w:lang w:eastAsia="es-ES"/>
+        </w:rPr>
+        <w:t>idpostulante</w:t>
+      </w:r>
+      <w:proofErr w:type="spellEnd"/>
+      <w:r>
+        <w:rPr>
+          <w:rFonts w:eastAsia="Times New Roman" w:cstheme="minorHAnsi"/>
+          <w:color w:val="000000"/>
+          <w:lang w:eastAsia="es-ES"/>
+        </w:rPr>
+        <w:t xml:space="preserve"> e </w:t>
+      </w:r>
+      <w:proofErr w:type="spellStart"/>
+      <w:r>
+        <w:rPr>
+          <w:rFonts w:eastAsia="Times New Roman" w:cstheme="minorHAnsi"/>
+          <w:color w:val="000000"/>
+          <w:lang w:eastAsia="es-ES"/>
+        </w:rPr>
+        <w:t>idaviso</w:t>
+      </w:r>
+      <w:proofErr w:type="spellEnd"/>
+      <w:r>
+        <w:rPr>
+          <w:rFonts w:eastAsia="Times New Roman" w:cstheme="minorHAnsi"/>
+          <w:color w:val="000000"/>
+          <w:lang w:eastAsia="es-ES"/>
+        </w:rPr>
+        <w:t xml:space="preserve"> al mismo tiempo) para no perder información.</w:t>
+      </w:r>
+    </w:p>
+    <w:p>
+      <w:pPr>
+        <w:rPr>
+          <w:rFonts w:cstheme="minorHAnsi"/>
+          <w:b/>
+          <w:u w:val="single"/>
+        </w:rPr>
+      </w:pPr>
+      <w:r>
+        <w:rPr>
+          <w:rFonts w:eastAsia="Times New Roman" w:cstheme="minorHAnsi"/>
+          <w:color w:val="000000"/>
+          <w:lang w:eastAsia="es-ES"/>
+        </w:rPr>
+        <w:t>A partir del análisis exploratorio de datos se descubrió que en los archivos de avisos y postulaciones del set de datos podría llegar a haber información que se podría recuperar y llegar a ser útil para la parte del aprendizaje, por lo cual se procedió a intentar recuperar la mayor parte posible.</w:t>
+      </w:r>
+    </w:p>
+    <w:p>
+      <w:pPr>
+        <w:rPr>
+          <w:rFonts w:cstheme="minorHAnsi"/>
+          <w:b/>
+          <w:u w:val="single"/>
+          <w:lang w:val="en-US"/>
+        </w:rPr>
+      </w:pPr>
+      <w:r>
+        <w:rPr>
+          <w:rFonts w:eastAsia="Times New Roman" w:cstheme="minorHAnsi"/>
+          <w:b/>
+          <w:bCs/>
+          <w:i/>
+          <w:iCs/>
+          <w:color w:val="000000"/>
           <w:lang w:val="en-US" w:eastAsia="es-ES"/>
         </w:rPr>
         <w:t xml:space="preserve">Training set y testing set: </w:t>
@@ -963,7 +1118,43 @@
           <w:color w:val="000000"/>
           <w:lang w:eastAsia="es-ES"/>
         </w:rPr>
-        <w:t xml:space="preserve">Cómo los algoritmos de Machine Learning trabajan solo con variables numéricas se adoptaron dos tipos de posturas para el manejo de variables categóricas (strings): </w:t>
+        <w:t xml:space="preserve">Cómo los algoritmos de Machine </w:t>
+      </w:r>
+      <w:proofErr w:type="spellStart"/>
+      <w:r>
+        <w:rPr>
+          <w:rFonts w:eastAsia="Times New Roman" w:cstheme="minorHAnsi"/>
+          <w:color w:val="000000"/>
+          <w:lang w:eastAsia="es-ES"/>
+        </w:rPr>
+        <w:t>Learning</w:t>
+      </w:r>
+      <w:proofErr w:type="spellEnd"/>
+      <w:r>
+        <w:rPr>
+          <w:rFonts w:eastAsia="Times New Roman" w:cstheme="minorHAnsi"/>
+          <w:color w:val="000000"/>
+          <w:lang w:eastAsia="es-ES"/>
+        </w:rPr>
+        <w:t xml:space="preserve"> trabajan solo con variables numéricas se adoptaron dos tipos de posturas para el manejo de variables categóricas (</w:t>
+      </w:r>
+      <w:proofErr w:type="spellStart"/>
+      <w:r>
+        <w:rPr>
+          <w:rFonts w:eastAsia="Times New Roman" w:cstheme="minorHAnsi"/>
+          <w:color w:val="000000"/>
+          <w:lang w:eastAsia="es-ES"/>
+        </w:rPr>
+        <w:t>strings</w:t>
+      </w:r>
+      <w:proofErr w:type="spellEnd"/>
+      <w:r>
+        <w:rPr>
+          <w:rFonts w:eastAsia="Times New Roman" w:cstheme="minorHAnsi"/>
+          <w:color w:val="000000"/>
+          <w:lang w:eastAsia="es-ES"/>
+        </w:rPr>
+        <w:t xml:space="preserve">): </w:t>
       </w:r>
     </w:p>
     <w:p>
@@ -979,13 +1170,41 @@
           <w:u w:val="single"/>
         </w:rPr>
       </w:pPr>
-      <w:r>
-        <w:rPr>
-          <w:rFonts w:eastAsia="Times New Roman" w:cstheme="minorHAnsi"/>
-          <w:color w:val="000000"/>
-          <w:lang w:eastAsia="es-ES"/>
-        </w:rPr>
-        <w:t>One Hot Encoding: que implica agregar columnas por cada variable categórica indicando con 1 o 0 si el registro cuenta con esa variable o no.</w:t>
+      <w:proofErr w:type="spellStart"/>
+      <w:r>
+        <w:rPr>
+          <w:rFonts w:eastAsia="Times New Roman" w:cstheme="minorHAnsi"/>
+          <w:color w:val="000000"/>
+          <w:lang w:eastAsia="es-ES"/>
+        </w:rPr>
+        <w:t>One</w:t>
+      </w:r>
+      <w:proofErr w:type="spellEnd"/>
+      <w:r>
+        <w:rPr>
+          <w:rFonts w:eastAsia="Times New Roman" w:cstheme="minorHAnsi"/>
+          <w:color w:val="000000"/>
+          <w:lang w:eastAsia="es-ES"/>
+        </w:rPr>
+        <w:t xml:space="preserve"> Hot </w:t>
+      </w:r>
+      <w:proofErr w:type="spellStart"/>
+      <w:r>
+        <w:rPr>
+          <w:rFonts w:eastAsia="Times New Roman" w:cstheme="minorHAnsi"/>
+          <w:color w:val="000000"/>
+          <w:lang w:eastAsia="es-ES"/>
+        </w:rPr>
+        <w:t>Encoding</w:t>
+      </w:r>
+      <w:proofErr w:type="spellEnd"/>
+      <w:r>
+        <w:rPr>
+          <w:rFonts w:eastAsia="Times New Roman" w:cstheme="minorHAnsi"/>
+          <w:color w:val="000000"/>
+          <w:lang w:eastAsia="es-ES"/>
+        </w:rPr>
+        <w:t>: que implica agregar columnas por cada variable categórica indicando con 1 o 0 si el registro cuenta con esa variable o no.</w:t>
       </w:r>
     </w:p>
     <w:p>
@@ -1001,13 +1220,23 @@
           <w:u w:val="single"/>
         </w:rPr>
       </w:pPr>
-      <w:r>
-        <w:rPr>
-          <w:rFonts w:eastAsia="Times New Roman" w:cstheme="minorHAnsi"/>
-          <w:color w:val="000000"/>
-          <w:lang w:eastAsia="es-ES"/>
-        </w:rPr>
-        <w:t xml:space="preserve">LabelEncoder: que implica asignarle un valor numérico a cada variable categórica sin agregar nuevas columnas. </w:t>
+      <w:proofErr w:type="spellStart"/>
+      <w:r>
+        <w:rPr>
+          <w:rFonts w:eastAsia="Times New Roman" w:cstheme="minorHAnsi"/>
+          <w:color w:val="000000"/>
+          <w:lang w:eastAsia="es-ES"/>
+        </w:rPr>
+        <w:t>LabelEncoder</w:t>
+      </w:r>
+      <w:proofErr w:type="spellEnd"/>
+      <w:r>
+        <w:rPr>
+          <w:rFonts w:eastAsia="Times New Roman" w:cstheme="minorHAnsi"/>
+          <w:color w:val="000000"/>
+          <w:lang w:eastAsia="es-ES"/>
+        </w:rPr>
+        <w:t xml:space="preserve">: que implica asignarle un valor numérico a cada variable categórica sin agregar nuevas columnas. </w:t>
       </w:r>
     </w:p>
     <w:p>
@@ -1049,15 +1278,51 @@
           <w:color w:val="000000"/>
           <w:lang w:eastAsia="es-ES"/>
         </w:rPr>
-        <w:t xml:space="preserve"> se les realizó una dummificació</w:t>
-      </w:r>
-      <w:r>
-        <w:rPr>
-          <w:rFonts w:eastAsia="Times New Roman" w:cstheme="minorHAnsi"/>
-          <w:color w:val="000000"/>
-          <w:lang w:eastAsia="es-ES"/>
-        </w:rPr>
-        <w:t>n para ciertas columnas. En algunos casos sobre estos se obtuvieron samples en vez del set completo debido a que el procesamiento era muy largo e incluso inviable.</w:t>
+        <w:t xml:space="preserve"> se les realizó una </w:t>
+      </w:r>
+      <w:proofErr w:type="spellStart"/>
+      <w:r>
+        <w:rPr>
+          <w:rFonts w:eastAsia="Times New Roman" w:cstheme="minorHAnsi"/>
+          <w:color w:val="000000"/>
+          <w:lang w:eastAsia="es-ES"/>
+        </w:rPr>
+        <w:t>dummificació</w:t>
+      </w:r>
+      <w:r>
+        <w:rPr>
+          <w:rFonts w:eastAsia="Times New Roman" w:cstheme="minorHAnsi"/>
+          <w:color w:val="000000"/>
+          <w:lang w:eastAsia="es-ES"/>
+        </w:rPr>
+        <w:t>n</w:t>
+      </w:r>
+      <w:proofErr w:type="spellEnd"/>
+      <w:r>
+        <w:rPr>
+          <w:rFonts w:eastAsia="Times New Roman" w:cstheme="minorHAnsi"/>
+          <w:color w:val="000000"/>
+          <w:lang w:eastAsia="es-ES"/>
+        </w:rPr>
+        <w:t xml:space="preserve"> para ciertas columnas. En algunos casos sobre estos se obtuvieron </w:t>
+      </w:r>
+      <w:proofErr w:type="spellStart"/>
+      <w:r>
+        <w:rPr>
+          <w:rFonts w:eastAsia="Times New Roman" w:cstheme="minorHAnsi"/>
+          <w:color w:val="000000"/>
+          <w:lang w:eastAsia="es-ES"/>
+        </w:rPr>
+        <w:t>samples</w:t>
+      </w:r>
+      <w:proofErr w:type="spellEnd"/>
+      <w:r>
+        <w:rPr>
+          <w:rFonts w:eastAsia="Times New Roman" w:cstheme="minorHAnsi"/>
+          <w:color w:val="000000"/>
+          <w:lang w:eastAsia="es-ES"/>
+        </w:rPr>
+        <w:t xml:space="preserve"> en vez del set completo debido a que el procesamiento era muy largo e incluso inviable.</w:t>
       </w:r>
     </w:p>
     <w:p>
@@ -1074,7 +1339,43 @@
           <w:color w:val="000000"/>
           <w:lang w:eastAsia="es-ES"/>
         </w:rPr>
-        <w:t>Finalmente, se realizó Train/Test Split y Cross validation para la reducción de overfitting.</w:t>
+        <w:t xml:space="preserve">Finalmente, se realizó Train/Test Split y Cross </w:t>
+      </w:r>
+      <w:proofErr w:type="spellStart"/>
+      <w:r>
+        <w:rPr>
+          <w:rFonts w:eastAsia="Times New Roman" w:cstheme="minorHAnsi"/>
+          <w:color w:val="000000"/>
+          <w:lang w:eastAsia="es-ES"/>
+        </w:rPr>
+        <w:t>validation</w:t>
+      </w:r>
+      <w:proofErr w:type="spellEnd"/>
+      <w:r>
+        <w:rPr>
+          <w:rFonts w:eastAsia="Times New Roman" w:cstheme="minorHAnsi"/>
+          <w:color w:val="000000"/>
+          <w:lang w:eastAsia="es-ES"/>
+        </w:rPr>
+        <w:t xml:space="preserve"> para la reducción de </w:t>
+      </w:r>
+      <w:proofErr w:type="spellStart"/>
+      <w:r>
+        <w:rPr>
+          <w:rFonts w:eastAsia="Times New Roman" w:cstheme="minorHAnsi"/>
+          <w:color w:val="000000"/>
+          <w:lang w:eastAsia="es-ES"/>
+        </w:rPr>
+        <w:t>overfitting</w:t>
+      </w:r>
+      <w:proofErr w:type="spellEnd"/>
+      <w:r>
+        <w:rPr>
+          <w:rFonts w:eastAsia="Times New Roman" w:cstheme="minorHAnsi"/>
+          <w:color w:val="000000"/>
+          <w:lang w:eastAsia="es-ES"/>
+        </w:rPr>
+        <w:t>.</w:t>
       </w:r>
     </w:p>
     <w:p>
@@ -1127,6 +1428,7 @@
           <w:lang w:val="en-US"/>
         </w:rPr>
       </w:pPr>
+      <w:proofErr w:type="spellStart"/>
       <w:r>
         <w:rPr>
           <w:rFonts w:eastAsia="Times New Roman" w:cstheme="minorHAnsi"/>
@@ -1138,7 +1440,49 @@
           <w:u w:val="single"/>
           <w:lang w:val="en-US" w:eastAsia="es-ES"/>
         </w:rPr>
-        <w:t>Más relevantes:</w:t>
+        <w:t>Más</w:t>
+      </w:r>
+      <w:proofErr w:type="spellEnd"/>
+      <w:r>
+        <w:rPr>
+          <w:rFonts w:eastAsia="Times New Roman" w:cstheme="minorHAnsi"/>
+          <w:i/>
+          <w:iCs/>
+          <w:color w:val="000000"/>
+          <w:sz w:val="24"/>
+          <w:szCs w:val="24"/>
+          <w:u w:val="single"/>
+          <w:lang w:val="en-US" w:eastAsia="es-ES"/>
+        </w:rPr>
+        <w:t xml:space="preserve"> </w:t>
+      </w:r>
+      <w:proofErr w:type="spellStart"/>
+      <w:r>
+        <w:rPr>
+          <w:rFonts w:eastAsia="Times New Roman" w:cstheme="minorHAnsi"/>
+          <w:i/>
+          <w:iCs/>
+          <w:color w:val="000000"/>
+          <w:sz w:val="24"/>
+          <w:szCs w:val="24"/>
+          <w:u w:val="single"/>
+          <w:lang w:val="en-US" w:eastAsia="es-ES"/>
+        </w:rPr>
+        <w:t>relevantes</w:t>
+      </w:r>
+      <w:proofErr w:type="spellEnd"/>
+      <w:r>
+        <w:rPr>
+          <w:rFonts w:eastAsia="Times New Roman" w:cstheme="minorHAnsi"/>
+          <w:i/>
+          <w:iCs/>
+          <w:color w:val="000000"/>
+          <w:sz w:val="24"/>
+          <w:szCs w:val="24"/>
+          <w:u w:val="single"/>
+          <w:lang w:val="en-US" w:eastAsia="es-ES"/>
+        </w:rPr>
+        <w:t>:</w:t>
       </w:r>
     </w:p>
     <w:p>
@@ -1161,7 +1505,25 @@
           <w:color w:val="000000"/>
           <w:lang w:val="en-US" w:eastAsia="es-ES"/>
         </w:rPr>
-        <w:t>Random Forest (Regressor y Classifier)</w:t>
+        <w:t>Random Forest (</w:t>
+      </w:r>
+      <w:proofErr w:type="spellStart"/>
+      <w:r>
+        <w:rPr>
+          <w:rFonts w:eastAsia="Times New Roman" w:cstheme="minorHAnsi"/>
+          <w:color w:val="000000"/>
+          <w:lang w:val="en-US" w:eastAsia="es-ES"/>
+        </w:rPr>
+        <w:t>Regressor</w:t>
+      </w:r>
+      <w:proofErr w:type="spellEnd"/>
+      <w:r>
+        <w:rPr>
+          <w:rFonts w:eastAsia="Times New Roman" w:cstheme="minorHAnsi"/>
+          <w:color w:val="000000"/>
+          <w:lang w:val="en-US" w:eastAsia="es-ES"/>
+        </w:rPr>
+        <w:t xml:space="preserve"> y Classifier)</w:t>
       </w:r>
     </w:p>
     <w:p>
@@ -1207,7 +1569,25 @@
           <w:color w:val="000000"/>
           <w:lang w:val="en-US" w:eastAsia="es-ES"/>
         </w:rPr>
-        <w:t>Gradient Boosting (Regressor y Classifier)</w:t>
+        <w:t>Gradient Boosting (</w:t>
+      </w:r>
+      <w:proofErr w:type="spellStart"/>
+      <w:r>
+        <w:rPr>
+          <w:rFonts w:eastAsia="Times New Roman" w:cstheme="minorHAnsi"/>
+          <w:color w:val="000000"/>
+          <w:lang w:val="en-US" w:eastAsia="es-ES"/>
+        </w:rPr>
+        <w:t>Regressor</w:t>
+      </w:r>
+      <w:proofErr w:type="spellEnd"/>
+      <w:r>
+        <w:rPr>
+          <w:rFonts w:eastAsia="Times New Roman" w:cstheme="minorHAnsi"/>
+          <w:color w:val="000000"/>
+          <w:lang w:val="en-US" w:eastAsia="es-ES"/>
+        </w:rPr>
+        <w:t xml:space="preserve"> y Classifier)</w:t>
       </w:r>
     </w:p>
     <w:p>
@@ -1232,6 +1612,8 @@
         </w:rPr>
         <w:t>Light GBM</w:t>
       </w:r>
+      <w:bookmarkStart w:id="0" w:name="_GoBack"/>
+      <w:bookmarkEnd w:id="0"/>
     </w:p>
     <w:p>
       <w:pPr>
@@ -1247,6 +1629,7 @@
           <w:lang w:val="en-US"/>
         </w:rPr>
       </w:pPr>
+      <w:proofErr w:type="spellStart"/>
       <w:r>
         <w:rPr>
           <w:rFonts w:eastAsia="Times New Roman" w:cstheme="minorHAnsi"/>
@@ -1254,7 +1637,34 @@
           <w:lang w:eastAsia="es-ES"/>
         </w:rPr>
         <w:lastRenderedPageBreak/>
-        <w:t>XGBoost (Classifier)</w:t>
+        <w:t>XGBoost</w:t>
+      </w:r>
+      <w:proofErr w:type="spellEnd"/>
+      <w:r>
+        <w:rPr>
+          <w:rFonts w:eastAsia="Times New Roman" w:cstheme="minorHAnsi"/>
+          <w:color w:val="000000"/>
+          <w:lang w:eastAsia="es-ES"/>
+        </w:rPr>
+        <w:t xml:space="preserve"> (</w:t>
+      </w:r>
+      <w:proofErr w:type="spellStart"/>
+      <w:r>
+        <w:rPr>
+          <w:rFonts w:eastAsia="Times New Roman" w:cstheme="minorHAnsi"/>
+          <w:color w:val="000000"/>
+          <w:lang w:eastAsia="es-ES"/>
+        </w:rPr>
+        <w:t>Classifier</w:t>
+      </w:r>
+      <w:proofErr w:type="spellEnd"/>
+      <w:r>
+        <w:rPr>
+          <w:rFonts w:eastAsia="Times New Roman" w:cstheme="minorHAnsi"/>
+          <w:color w:val="000000"/>
+          <w:lang w:eastAsia="es-ES"/>
+        </w:rPr>
+        <w:t>)</w:t>
       </w:r>
     </w:p>
     <w:p>
@@ -1277,8 +1687,18 @@
           <w:color w:val="000000"/>
           <w:lang w:eastAsia="es-ES"/>
         </w:rPr>
-        <w:t>MLP Classifier</w:t>
-      </w:r>
+        <w:t xml:space="preserve">MLP </w:t>
+      </w:r>
+      <w:proofErr w:type="spellStart"/>
+      <w:r>
+        <w:rPr>
+          <w:rFonts w:eastAsia="Times New Roman" w:cstheme="minorHAnsi"/>
+          <w:color w:val="000000"/>
+          <w:lang w:eastAsia="es-ES"/>
+        </w:rPr>
+        <w:t>Classifier</w:t>
+      </w:r>
+      <w:proofErr w:type="spellEnd"/>
     </w:p>
     <w:p>
       <w:pPr>
@@ -1294,6 +1714,7 @@
           <w:lang w:val="en-US"/>
         </w:rPr>
       </w:pPr>
+      <w:proofErr w:type="spellStart"/>
       <w:r>
         <w:rPr>
           <w:rFonts w:eastAsia="Times New Roman" w:cstheme="minorHAnsi"/>
@@ -1302,6 +1723,7 @@
         </w:rPr>
         <w:t>Adaboost</w:t>
       </w:r>
+      <w:proofErr w:type="spellEnd"/>
     </w:p>
     <w:p>
       <w:pPr>
@@ -1312,6 +1734,7 @@
           <w:lang w:val="en-US"/>
         </w:rPr>
       </w:pPr>
+      <w:proofErr w:type="spellStart"/>
       <w:r>
         <w:rPr>
           <w:rFonts w:eastAsia="Times New Roman" w:cstheme="minorHAnsi"/>
@@ -1323,7 +1746,21 @@
           <w:u w:val="single"/>
           <w:lang w:val="en-US" w:eastAsia="es-ES"/>
         </w:rPr>
-        <w:t>Secundarios:</w:t>
+        <w:t>Secundarios</w:t>
+      </w:r>
+      <w:proofErr w:type="spellEnd"/>
+      <w:r>
+        <w:rPr>
+          <w:rFonts w:eastAsia="Times New Roman" w:cstheme="minorHAnsi"/>
+          <w:i/>
+          <w:iCs/>
+          <w:color w:val="000000"/>
+          <w:sz w:val="24"/>
+          <w:szCs w:val="24"/>
+          <w:u w:val="single"/>
+          <w:lang w:val="en-US" w:eastAsia="es-ES"/>
+        </w:rPr>
+        <w:t>:</w:t>
       </w:r>
     </w:p>
     <w:p>
@@ -1530,8 +1967,18 @@
           <w:color w:val="000000"/>
           <w:lang w:val="en-US" w:eastAsia="es-ES"/>
         </w:rPr>
-        <w:t>Huber Regressor</w:t>
-      </w:r>
+        <w:t xml:space="preserve">Huber </w:t>
+      </w:r>
+      <w:proofErr w:type="spellStart"/>
+      <w:r>
+        <w:rPr>
+          <w:rFonts w:eastAsia="Times New Roman" w:cstheme="minorHAnsi"/>
+          <w:color w:val="000000"/>
+          <w:lang w:val="en-US" w:eastAsia="es-ES"/>
+        </w:rPr>
+        <w:t>Regressor</w:t>
+      </w:r>
+      <w:proofErr w:type="spellEnd"/>
     </w:p>
     <w:p>
       <w:pPr>
@@ -1553,7 +2000,25 @@
           <w:color w:val="000000"/>
           <w:lang w:val="en-US" w:eastAsia="es-ES"/>
         </w:rPr>
-        <w:t>Extra Trees (Regressor)</w:t>
+        <w:t>Extra Trees (</w:t>
+      </w:r>
+      <w:proofErr w:type="spellStart"/>
+      <w:r>
+        <w:rPr>
+          <w:rFonts w:eastAsia="Times New Roman" w:cstheme="minorHAnsi"/>
+          <w:color w:val="000000"/>
+          <w:lang w:val="en-US" w:eastAsia="es-ES"/>
+        </w:rPr>
+        <w:t>Regressor</w:t>
+      </w:r>
+      <w:proofErr w:type="spellEnd"/>
+      <w:r>
+        <w:rPr>
+          <w:rFonts w:eastAsia="Times New Roman" w:cstheme="minorHAnsi"/>
+          <w:color w:val="000000"/>
+          <w:lang w:val="en-US" w:eastAsia="es-ES"/>
+        </w:rPr>
+        <w:t>)</w:t>
       </w:r>
     </w:p>
     <w:p>
@@ -1588,6 +2053,7 @@
           <w:lang w:val="en-US"/>
         </w:rPr>
       </w:pPr>
+      <w:proofErr w:type="spellStart"/>
       <w:r>
         <w:rPr>
           <w:rFonts w:eastAsia="Times New Roman" w:cstheme="minorHAnsi"/>
@@ -1599,8 +2065,65 @@
           <w:u w:val="single"/>
           <w:lang w:val="en-US" w:eastAsia="es-ES"/>
         </w:rPr>
-        <w:t>Métodos de testeo utilizados</w:t>
-      </w:r>
+        <w:t>Métodos</w:t>
+      </w:r>
+      <w:proofErr w:type="spellEnd"/>
+      <w:r>
+        <w:rPr>
+          <w:rFonts w:eastAsia="Times New Roman" w:cstheme="minorHAnsi"/>
+          <w:b/>
+          <w:bCs/>
+          <w:color w:val="000000"/>
+          <w:sz w:val="32"/>
+          <w:szCs w:val="32"/>
+          <w:u w:val="single"/>
+          <w:lang w:val="en-US" w:eastAsia="es-ES"/>
+        </w:rPr>
+        <w:t xml:space="preserve"> de </w:t>
+      </w:r>
+      <w:proofErr w:type="spellStart"/>
+      <w:r>
+        <w:rPr>
+          <w:rFonts w:eastAsia="Times New Roman" w:cstheme="minorHAnsi"/>
+          <w:b/>
+          <w:bCs/>
+          <w:color w:val="000000"/>
+          <w:sz w:val="32"/>
+          <w:szCs w:val="32"/>
+          <w:u w:val="single"/>
+          <w:lang w:val="en-US" w:eastAsia="es-ES"/>
+        </w:rPr>
+        <w:t>testeo</w:t>
+      </w:r>
+      <w:proofErr w:type="spellEnd"/>
+      <w:r>
+        <w:rPr>
+          <w:rFonts w:eastAsia="Times New Roman" w:cstheme="minorHAnsi"/>
+          <w:b/>
+          <w:bCs/>
+          <w:color w:val="000000"/>
+          <w:sz w:val="32"/>
+          <w:szCs w:val="32"/>
+          <w:u w:val="single"/>
+          <w:lang w:val="en-US" w:eastAsia="es-ES"/>
+        </w:rPr>
+        <w:t xml:space="preserve"> </w:t>
+      </w:r>
+      <w:proofErr w:type="spellStart"/>
+      <w:r>
+        <w:rPr>
+          <w:rFonts w:eastAsia="Times New Roman" w:cstheme="minorHAnsi"/>
+          <w:b/>
+          <w:bCs/>
+          <w:color w:val="000000"/>
+          <w:sz w:val="32"/>
+          <w:szCs w:val="32"/>
+          <w:u w:val="single"/>
+          <w:lang w:val="en-US" w:eastAsia="es-ES"/>
+        </w:rPr>
+        <w:t>utilizados</w:t>
+      </w:r>
+      <w:proofErr w:type="spellEnd"/>
     </w:p>
     <w:p>
       <w:pPr>
@@ -1615,6 +2138,7 @@
           <w:lang w:eastAsia="es-ES"/>
         </w:rPr>
       </w:pPr>
+      <w:proofErr w:type="spellStart"/>
       <w:r>
         <w:rPr>
           <w:rFonts w:eastAsia="Times New Roman" w:cstheme="minorHAnsi"/>
@@ -1624,25 +2148,79 @@
           <w:u w:val="single"/>
           <w:lang w:eastAsia="es-ES"/>
         </w:rPr>
-        <w:t>Confusion matrix:</w:t>
-      </w:r>
+        <w:t>Confusion</w:t>
+      </w:r>
+      <w:proofErr w:type="spellEnd"/>
       <w:r>
         <w:rPr>
           <w:rFonts w:eastAsia="Times New Roman" w:cstheme="minorHAnsi"/>
           <w:b/>
           <w:bCs/>
           <w:color w:val="000000"/>
+          <w:u w:val="single"/>
           <w:lang w:eastAsia="es-ES"/>
         </w:rPr>
         <w:t xml:space="preserve"> </w:t>
       </w:r>
-      <w:r>
-        <w:rPr>
-          <w:rFonts w:eastAsia="Times New Roman" w:cstheme="minorHAnsi"/>
-          <w:color w:val="000000"/>
-          <w:lang w:eastAsia="es-ES"/>
-        </w:rPr>
-        <w:t>es una matriz de mxm, donde m es la cantidad de clases a predecir. Cada columna de la matriz representa el número de predicciones de cada clase, mientras que cada fila representa a la</w:t>
+      <w:proofErr w:type="spellStart"/>
+      <w:r>
+        <w:rPr>
+          <w:rFonts w:eastAsia="Times New Roman" w:cstheme="minorHAnsi"/>
+          <w:b/>
+          <w:bCs/>
+          <w:color w:val="000000"/>
+          <w:u w:val="single"/>
+          <w:lang w:eastAsia="es-ES"/>
+        </w:rPr>
+        <w:t>matrix</w:t>
+      </w:r>
+      <w:proofErr w:type="spellEnd"/>
+      <w:r>
+        <w:rPr>
+          <w:rFonts w:eastAsia="Times New Roman" w:cstheme="minorHAnsi"/>
+          <w:b/>
+          <w:bCs/>
+          <w:color w:val="000000"/>
+          <w:u w:val="single"/>
+          <w:lang w:eastAsia="es-ES"/>
+        </w:rPr>
+        <w:t>:</w:t>
+      </w:r>
+      <w:r>
+        <w:rPr>
+          <w:rFonts w:eastAsia="Times New Roman" w:cstheme="minorHAnsi"/>
+          <w:b/>
+          <w:bCs/>
+          <w:color w:val="000000"/>
+          <w:lang w:eastAsia="es-ES"/>
+        </w:rPr>
+        <w:t xml:space="preserve"> </w:t>
+      </w:r>
+      <w:r>
+        <w:rPr>
+          <w:rFonts w:eastAsia="Times New Roman" w:cstheme="minorHAnsi"/>
+          <w:color w:val="000000"/>
+          <w:lang w:eastAsia="es-ES"/>
+        </w:rPr>
+        <w:t xml:space="preserve">es una matriz de </w:t>
+      </w:r>
+      <w:proofErr w:type="spellStart"/>
+      <w:r>
+        <w:rPr>
+          <w:rFonts w:eastAsia="Times New Roman" w:cstheme="minorHAnsi"/>
+          <w:color w:val="000000"/>
+          <w:lang w:eastAsia="es-ES"/>
+        </w:rPr>
+        <w:t>mxm</w:t>
+      </w:r>
+      <w:proofErr w:type="spellEnd"/>
+      <w:r>
+        <w:rPr>
+          <w:rFonts w:eastAsia="Times New Roman" w:cstheme="minorHAnsi"/>
+          <w:color w:val="000000"/>
+          <w:lang w:eastAsia="es-ES"/>
+        </w:rPr>
+        <w:t>, donde m es la cantidad de clases a predecir. Cada columna de la matriz representa el número de predicciones de cada clase, mientras que cada fila representa a la</w:t>
       </w:r>
       <w:r>
         <w:rPr>
@@ -1750,7 +2328,25 @@
           <w:color w:val="000000"/>
           <w:lang w:eastAsia="es-ES"/>
         </w:rPr>
-        <w:t xml:space="preserve">False negatives (FN), que son aquellos valores positivos y fueron </w:t>
+        <w:t xml:space="preserve">False </w:t>
+      </w:r>
+      <w:proofErr w:type="spellStart"/>
+      <w:r>
+        <w:rPr>
+          <w:rFonts w:eastAsia="Times New Roman" w:cstheme="minorHAnsi"/>
+          <w:color w:val="000000"/>
+          <w:lang w:eastAsia="es-ES"/>
+        </w:rPr>
+        <w:t>negatives</w:t>
+      </w:r>
+      <w:proofErr w:type="spellEnd"/>
+      <w:r>
+        <w:rPr>
+          <w:rFonts w:eastAsia="Times New Roman" w:cstheme="minorHAnsi"/>
+          <w:color w:val="000000"/>
+          <w:lang w:eastAsia="es-ES"/>
+        </w:rPr>
+        <w:t xml:space="preserve"> (FN), que son aquellos valores positivos y fueron </w:t>
       </w:r>
       <w:r>
         <w:rPr>
@@ -1780,7 +2376,25 @@
           <w:color w:val="000000"/>
           <w:lang w:eastAsia="es-ES"/>
         </w:rPr>
-        <w:t>True negatives (TN), que son aquellos valores negativos y fueron clasificados como positivos.</w:t>
+        <w:t xml:space="preserve">True </w:t>
+      </w:r>
+      <w:proofErr w:type="spellStart"/>
+      <w:r>
+        <w:rPr>
+          <w:rFonts w:eastAsia="Times New Roman" w:cstheme="minorHAnsi"/>
+          <w:color w:val="000000"/>
+          <w:lang w:eastAsia="es-ES"/>
+        </w:rPr>
+        <w:t>negatives</w:t>
+      </w:r>
+      <w:proofErr w:type="spellEnd"/>
+      <w:r>
+        <w:rPr>
+          <w:rFonts w:eastAsia="Times New Roman" w:cstheme="minorHAnsi"/>
+          <w:color w:val="000000"/>
+          <w:lang w:eastAsia="es-ES"/>
+        </w:rPr>
+        <w:t xml:space="preserve"> (TN), que son aquellos valores negativos y fueron clasificados como positivos.</w:t>
       </w:r>
     </w:p>
     <w:p>
@@ -1796,6 +2410,7 @@
           <w:lang w:eastAsia="es-ES"/>
         </w:rPr>
       </w:pPr>
+      <w:proofErr w:type="spellStart"/>
       <w:r>
         <w:rPr>
           <w:rFonts w:eastAsia="Times New Roman" w:cstheme="minorHAnsi"/>
@@ -1805,15 +2420,87 @@
           <w:u w:val="single"/>
           <w:lang w:eastAsia="es-ES"/>
         </w:rPr>
-        <w:t>Classification report:</w:t>
-      </w:r>
-      <w:r>
-        <w:rPr>
-          <w:rFonts w:eastAsia="Times New Roman" w:cstheme="minorHAnsi"/>
-          <w:color w:val="000000"/>
-          <w:lang w:eastAsia="es-ES"/>
-        </w:rPr>
-        <w:t xml:space="preserve"> permite visualizar la precision, recall y</w:t>
+        <w:t>Classification</w:t>
+      </w:r>
+      <w:proofErr w:type="spellEnd"/>
+      <w:r>
+        <w:rPr>
+          <w:rFonts w:eastAsia="Times New Roman" w:cstheme="minorHAnsi"/>
+          <w:b/>
+          <w:bCs/>
+          <w:color w:val="000000"/>
+          <w:u w:val="single"/>
+          <w:lang w:eastAsia="es-ES"/>
+        </w:rPr>
+        <w:t xml:space="preserve"> </w:t>
+      </w:r>
+      <w:proofErr w:type="spellStart"/>
+      <w:r>
+        <w:rPr>
+          <w:rFonts w:eastAsia="Times New Roman" w:cstheme="minorHAnsi"/>
+          <w:b/>
+          <w:bCs/>
+          <w:color w:val="000000"/>
+          <w:u w:val="single"/>
+          <w:lang w:eastAsia="es-ES"/>
+        </w:rPr>
+        <w:t>report</w:t>
+      </w:r>
+      <w:proofErr w:type="spellEnd"/>
+      <w:r>
+        <w:rPr>
+          <w:rFonts w:eastAsia="Times New Roman" w:cstheme="minorHAnsi"/>
+          <w:b/>
+          <w:bCs/>
+          <w:color w:val="000000"/>
+          <w:u w:val="single"/>
+          <w:lang w:eastAsia="es-ES"/>
+        </w:rPr>
+        <w:t>:</w:t>
+      </w:r>
+      <w:r>
+        <w:rPr>
+          <w:rFonts w:eastAsia="Times New Roman" w:cstheme="minorHAnsi"/>
+          <w:color w:val="000000"/>
+          <w:lang w:eastAsia="es-ES"/>
+        </w:rPr>
+        <w:t xml:space="preserve"> permite visualizar la </w:t>
+      </w:r>
+      <w:proofErr w:type="spellStart"/>
+      <w:r>
+        <w:rPr>
+          <w:rFonts w:eastAsia="Times New Roman" w:cstheme="minorHAnsi"/>
+          <w:color w:val="000000"/>
+          <w:lang w:eastAsia="es-ES"/>
+        </w:rPr>
+        <w:t>precision</w:t>
+      </w:r>
+      <w:proofErr w:type="spellEnd"/>
+      <w:r>
+        <w:rPr>
+          <w:rFonts w:eastAsia="Times New Roman" w:cstheme="minorHAnsi"/>
+          <w:color w:val="000000"/>
+          <w:lang w:eastAsia="es-ES"/>
+        </w:rPr>
+        <w:t xml:space="preserve">, </w:t>
+      </w:r>
+      <w:proofErr w:type="spellStart"/>
+      <w:r>
+        <w:rPr>
+          <w:rFonts w:eastAsia="Times New Roman" w:cstheme="minorHAnsi"/>
+          <w:color w:val="000000"/>
+          <w:lang w:eastAsia="es-ES"/>
+        </w:rPr>
+        <w:t>recall</w:t>
+      </w:r>
+      <w:proofErr w:type="spellEnd"/>
+      <w:r>
+        <w:rPr>
+          <w:rFonts w:eastAsia="Times New Roman" w:cstheme="minorHAnsi"/>
+          <w:color w:val="000000"/>
+          <w:lang w:eastAsia="es-ES"/>
+        </w:rPr>
+        <w:t xml:space="preserve"> y</w:t>
       </w:r>
       <w:r>
         <w:rPr>
@@ -1837,13 +2524,41 @@
           <w:lang w:eastAsia="es-ES"/>
         </w:rPr>
       </w:pPr>
-      <w:r>
-        <w:rPr>
-          <w:rFonts w:eastAsia="Times New Roman" w:cstheme="minorHAnsi"/>
-          <w:color w:val="000000"/>
-          <w:lang w:eastAsia="es-ES"/>
-        </w:rPr>
-        <w:t>Precision: se calcula cómo TP(TP + FP) y permite ver la cantidad de valores que son negativos y fueron clasificados como</w:t>
+      <w:proofErr w:type="spellStart"/>
+      <w:r>
+        <w:rPr>
+          <w:rFonts w:eastAsia="Times New Roman" w:cstheme="minorHAnsi"/>
+          <w:color w:val="000000"/>
+          <w:lang w:eastAsia="es-ES"/>
+        </w:rPr>
+        <w:t>Precision</w:t>
+      </w:r>
+      <w:proofErr w:type="spellEnd"/>
+      <w:r>
+        <w:rPr>
+          <w:rFonts w:eastAsia="Times New Roman" w:cstheme="minorHAnsi"/>
+          <w:color w:val="000000"/>
+          <w:lang w:eastAsia="es-ES"/>
+        </w:rPr>
+        <w:t xml:space="preserve">: se calcula cómo </w:t>
+      </w:r>
+      <w:proofErr w:type="gramStart"/>
+      <w:r>
+        <w:rPr>
+          <w:rFonts w:eastAsia="Times New Roman" w:cstheme="minorHAnsi"/>
+          <w:color w:val="000000"/>
+          <w:lang w:eastAsia="es-ES"/>
+        </w:rPr>
+        <w:t>TP(</w:t>
+      </w:r>
+      <w:proofErr w:type="gramEnd"/>
+      <w:r>
+        <w:rPr>
+          <w:rFonts w:eastAsia="Times New Roman" w:cstheme="minorHAnsi"/>
+          <w:color w:val="000000"/>
+          <w:lang w:eastAsia="es-ES"/>
+        </w:rPr>
+        <w:t>TP + FP) y permite ver la cantidad de valores que son negativos y fueron clasificados como</w:t>
       </w:r>
       <w:r>
         <w:rPr>
@@ -1867,13 +2582,41 @@
           <w:lang w:eastAsia="es-ES"/>
         </w:rPr>
       </w:pPr>
-      <w:r>
-        <w:rPr>
-          <w:rFonts w:eastAsia="Times New Roman" w:cstheme="minorHAnsi"/>
-          <w:color w:val="000000"/>
-          <w:lang w:eastAsia="es-ES"/>
-        </w:rPr>
-        <w:t>Recall: se calcula cómo TP(TP + FN) y da una idea de la habilidad del clasificado</w:t>
+      <w:proofErr w:type="spellStart"/>
+      <w:r>
+        <w:rPr>
+          <w:rFonts w:eastAsia="Times New Roman" w:cstheme="minorHAnsi"/>
+          <w:color w:val="000000"/>
+          <w:lang w:eastAsia="es-ES"/>
+        </w:rPr>
+        <w:t>Recall</w:t>
+      </w:r>
+      <w:proofErr w:type="spellEnd"/>
+      <w:r>
+        <w:rPr>
+          <w:rFonts w:eastAsia="Times New Roman" w:cstheme="minorHAnsi"/>
+          <w:color w:val="000000"/>
+          <w:lang w:eastAsia="es-ES"/>
+        </w:rPr>
+        <w:t xml:space="preserve">: se calcula cómo </w:t>
+      </w:r>
+      <w:proofErr w:type="gramStart"/>
+      <w:r>
+        <w:rPr>
+          <w:rFonts w:eastAsia="Times New Roman" w:cstheme="minorHAnsi"/>
+          <w:color w:val="000000"/>
+          <w:lang w:eastAsia="es-ES"/>
+        </w:rPr>
+        <w:t>TP(</w:t>
+      </w:r>
+      <w:proofErr w:type="gramEnd"/>
+      <w:r>
+        <w:rPr>
+          <w:rFonts w:eastAsia="Times New Roman" w:cstheme="minorHAnsi"/>
+          <w:color w:val="000000"/>
+          <w:lang w:eastAsia="es-ES"/>
+        </w:rPr>
+        <w:t>TP + FN) y da una idea de la habilidad del clasificado</w:t>
       </w:r>
       <w:r>
         <w:rPr>
@@ -1903,7 +2646,25 @@
           <w:color w:val="000000"/>
           <w:lang w:eastAsia="es-ES"/>
         </w:rPr>
-        <w:t xml:space="preserve">F1-Score: relaciona la precisión y el recall entre </w:t>
+        <w:t xml:space="preserve">F1-Score: relaciona la precisión y el </w:t>
+      </w:r>
+      <w:proofErr w:type="spellStart"/>
+      <w:r>
+        <w:rPr>
+          <w:rFonts w:eastAsia="Times New Roman" w:cstheme="minorHAnsi"/>
+          <w:color w:val="000000"/>
+          <w:lang w:eastAsia="es-ES"/>
+        </w:rPr>
+        <w:t>recall</w:t>
+      </w:r>
+      <w:proofErr w:type="spellEnd"/>
+      <w:r>
+        <w:rPr>
+          <w:rFonts w:eastAsia="Times New Roman" w:cstheme="minorHAnsi"/>
+          <w:color w:val="000000"/>
+          <w:lang w:eastAsia="es-ES"/>
+        </w:rPr>
+        <w:t xml:space="preserve"> entre </w:t>
       </w:r>
       <w:r>
         <w:rPr>
@@ -1935,6 +2696,7 @@
           <w:lang w:eastAsia="es-ES"/>
         </w:rPr>
       </w:pPr>
+      <w:proofErr w:type="spellStart"/>
       <w:r>
         <w:rPr>
           <w:rFonts w:eastAsia="Times New Roman" w:cstheme="minorHAnsi"/>
@@ -1944,15 +2706,45 @@
           <w:u w:val="single"/>
           <w:lang w:eastAsia="es-ES"/>
         </w:rPr>
-        <w:t>Accuracy Score:</w:t>
-      </w:r>
-      <w:r>
-        <w:rPr>
-          <w:rFonts w:eastAsia="Times New Roman" w:cstheme="minorHAnsi"/>
-          <w:color w:val="000000"/>
-          <w:lang w:eastAsia="es-ES"/>
-        </w:rPr>
-        <w:t xml:space="preserve"> para el problema binario indica la similitud de Jaccard entre las dos clases.</w:t>
+        <w:t>Accuracy</w:t>
+      </w:r>
+      <w:proofErr w:type="spellEnd"/>
+      <w:r>
+        <w:rPr>
+          <w:rFonts w:eastAsia="Times New Roman" w:cstheme="minorHAnsi"/>
+          <w:b/>
+          <w:bCs/>
+          <w:color w:val="000000"/>
+          <w:u w:val="single"/>
+          <w:lang w:eastAsia="es-ES"/>
+        </w:rPr>
+        <w:t xml:space="preserve"> Score:</w:t>
+      </w:r>
+      <w:r>
+        <w:rPr>
+          <w:rFonts w:eastAsia="Times New Roman" w:cstheme="minorHAnsi"/>
+          <w:color w:val="000000"/>
+          <w:lang w:eastAsia="es-ES"/>
+        </w:rPr>
+        <w:t xml:space="preserve"> para el problema binario indica la similitud de </w:t>
+      </w:r>
+      <w:proofErr w:type="spellStart"/>
+      <w:r>
+        <w:rPr>
+          <w:rFonts w:eastAsia="Times New Roman" w:cstheme="minorHAnsi"/>
+          <w:color w:val="000000"/>
+          <w:lang w:eastAsia="es-ES"/>
+        </w:rPr>
+        <w:t>Jaccard</w:t>
+      </w:r>
+      <w:proofErr w:type="spellEnd"/>
+      <w:r>
+        <w:rPr>
+          <w:rFonts w:eastAsia="Times New Roman" w:cstheme="minorHAnsi"/>
+          <w:color w:val="000000"/>
+          <w:lang w:eastAsia="es-ES"/>
+        </w:rPr>
+        <w:t xml:space="preserve"> entre las dos clases.</w:t>
       </w:r>
     </w:p>
     <w:p>
@@ -1993,7 +2785,25 @@
           <w:color w:val="000000"/>
           <w:lang w:eastAsia="es-ES"/>
         </w:rPr>
-        <w:t>Para combinar la Precisión y el Recall en una sola métrica, primero calculamos las dos métricas anteriores con muchos umbrales diferentes (por ejemplo, 0.00; 0.01,</w:t>
+        <w:t xml:space="preserve">Para combinar la Precisión y el </w:t>
+      </w:r>
+      <w:proofErr w:type="spellStart"/>
+      <w:r>
+        <w:rPr>
+          <w:rFonts w:eastAsia="Times New Roman" w:cstheme="minorHAnsi"/>
+          <w:color w:val="000000"/>
+          <w:lang w:eastAsia="es-ES"/>
+        </w:rPr>
+        <w:t>Recall</w:t>
+      </w:r>
+      <w:proofErr w:type="spellEnd"/>
+      <w:r>
+        <w:rPr>
+          <w:rFonts w:eastAsia="Times New Roman" w:cstheme="minorHAnsi"/>
+          <w:color w:val="000000"/>
+          <w:lang w:eastAsia="es-ES"/>
+        </w:rPr>
+        <w:t xml:space="preserve"> en una sola métrica, primero calculamos las dos métricas anteriores con muchos umbrales diferentes (por ejemplo, 0.00; 0.01,</w:t>
       </w:r>
       <w:r>
         <w:rPr>
@@ -2009,7 +2819,79 @@
           <w:color w:val="000000"/>
           <w:lang w:eastAsia="es-ES"/>
         </w:rPr>
-        <w:t>0.02, ..., 1.00) para Logistic Regression por ejemplo, luego las trazamos en un solo gráfico, con los valores de Precisión en las abscisas y los valores de Recall en la ordenada. La curva resultante se llama curva ROC, y la métrica que consideramos es el AUC de esta curva, que llamamos AUROC. Se toma la curva de un predictor aleatorio que tiene un AUROC de 0.5. El predictor aleatorio se usa comúnmente como referencia para ver si el modelo es útil.</w:t>
+        <w:t>0.02</w:t>
+      </w:r>
+      <w:proofErr w:type="gramStart"/>
+      <w:r>
+        <w:rPr>
+          <w:rFonts w:eastAsia="Times New Roman" w:cstheme="minorHAnsi"/>
+          <w:color w:val="000000"/>
+          <w:lang w:eastAsia="es-ES"/>
+        </w:rPr>
+        <w:t>, ...</w:t>
+      </w:r>
+      <w:proofErr w:type="gramEnd"/>
+      <w:r>
+        <w:rPr>
+          <w:rFonts w:eastAsia="Times New Roman" w:cstheme="minorHAnsi"/>
+          <w:color w:val="000000"/>
+          <w:lang w:eastAsia="es-ES"/>
+        </w:rPr>
+        <w:t xml:space="preserve">, 1.00) para </w:t>
+      </w:r>
+      <w:proofErr w:type="spellStart"/>
+      <w:r>
+        <w:rPr>
+          <w:rFonts w:eastAsia="Times New Roman" w:cstheme="minorHAnsi"/>
+          <w:color w:val="000000"/>
+          <w:lang w:eastAsia="es-ES"/>
+        </w:rPr>
+        <w:t>Logistic</w:t>
+      </w:r>
+      <w:proofErr w:type="spellEnd"/>
+      <w:r>
+        <w:rPr>
+          <w:rFonts w:eastAsia="Times New Roman" w:cstheme="minorHAnsi"/>
+          <w:color w:val="000000"/>
+          <w:lang w:eastAsia="es-ES"/>
+        </w:rPr>
+        <w:t xml:space="preserve"> </w:t>
+      </w:r>
+      <w:proofErr w:type="spellStart"/>
+      <w:r>
+        <w:rPr>
+          <w:rFonts w:eastAsia="Times New Roman" w:cstheme="minorHAnsi"/>
+          <w:color w:val="000000"/>
+          <w:lang w:eastAsia="es-ES"/>
+        </w:rPr>
+        <w:t>Regression</w:t>
+      </w:r>
+      <w:proofErr w:type="spellEnd"/>
+      <w:r>
+        <w:rPr>
+          <w:rFonts w:eastAsia="Times New Roman" w:cstheme="minorHAnsi"/>
+          <w:color w:val="000000"/>
+          <w:lang w:eastAsia="es-ES"/>
+        </w:rPr>
+        <w:t xml:space="preserve"> por ejemplo, luego las trazamos en un solo gráfico, con los valores de Precisión en las abscisas y los valores de </w:t>
+      </w:r>
+      <w:proofErr w:type="spellStart"/>
+      <w:r>
+        <w:rPr>
+          <w:rFonts w:eastAsia="Times New Roman" w:cstheme="minorHAnsi"/>
+          <w:color w:val="000000"/>
+          <w:lang w:eastAsia="es-ES"/>
+        </w:rPr>
+        <w:t>Recall</w:t>
+      </w:r>
+      <w:proofErr w:type="spellEnd"/>
+      <w:r>
+        <w:rPr>
+          <w:rFonts w:eastAsia="Times New Roman" w:cstheme="minorHAnsi"/>
+          <w:color w:val="000000"/>
+          <w:lang w:eastAsia="es-ES"/>
+        </w:rPr>
+        <w:t xml:space="preserve"> en la ordenada. La curva resultante se llama curva ROC, y la métrica que consideramos es el AUC de esta curva, que llamamos AUROC. Se toma la curva de un predictor aleatorio que tiene un AUROC de 0.5. El predictor aleatorio se usa comúnmente como referencia para ver si el modelo es útil.</w:t>
       </w:r>
     </w:p>
     <w:p>
@@ -2018,7 +2900,7 @@
           <w:rFonts w:eastAsia="Times New Roman" w:cstheme="minorHAnsi"/>
           <w:sz w:val="24"/>
           <w:szCs w:val="24"/>
-          <w:lang w:eastAsia="es-ES"/>
+          <w:lang w:val="en-US" w:eastAsia="es-ES"/>
         </w:rPr>
       </w:pPr>
       <w:r>
@@ -2030,7 +2912,7 @@
           <w:sz w:val="24"/>
           <w:szCs w:val="24"/>
           <w:u w:val="single"/>
-          <w:lang w:eastAsia="es-ES"/>
+          <w:lang w:val="en-US" w:eastAsia="es-ES"/>
         </w:rPr>
         <w:lastRenderedPageBreak/>
         <w:t xml:space="preserve">Random forest </w:t>
@@ -2046,6 +2928,7 @@
           <w:lang w:val="en-US" w:eastAsia="es-ES"/>
         </w:rPr>
       </w:pPr>
+      <w:proofErr w:type="spellStart"/>
       <w:r>
         <w:rPr>
           <w:rFonts w:eastAsia="Times New Roman" w:cstheme="minorHAnsi"/>
@@ -2054,7 +2937,18 @@
           <w:color w:val="000000"/>
           <w:lang w:val="en-US" w:eastAsia="es-ES"/>
         </w:rPr>
-        <w:t>Regressor:</w:t>
+        <w:t>Regressor</w:t>
+      </w:r>
+      <w:proofErr w:type="spellEnd"/>
+      <w:r>
+        <w:rPr>
+          <w:rFonts w:eastAsia="Times New Roman" w:cstheme="minorHAnsi"/>
+          <w:b/>
+          <w:bCs/>
+          <w:color w:val="000000"/>
+          <w:lang w:val="en-US" w:eastAsia="es-ES"/>
+        </w:rPr>
+        <w:t>:</w:t>
       </w:r>
     </w:p>
     <w:p>
@@ -2067,6 +2961,7 @@
           <w:lang w:val="en-US" w:eastAsia="es-ES"/>
         </w:rPr>
       </w:pPr>
+      <w:proofErr w:type="spellStart"/>
       <w:r>
         <w:rPr>
           <w:rFonts w:eastAsia="Times New Roman" w:cstheme="minorHAnsi"/>
@@ -2075,8 +2970,21 @@
           <w:color w:val="000000"/>
           <w:lang w:val="en-US" w:eastAsia="es-ES"/>
         </w:rPr>
-        <w:t>Resultados:</w:t>
-      </w:r>
+        <w:t>Resultados</w:t>
+      </w:r>
+      <w:proofErr w:type="spellEnd"/>
+      <w:proofErr w:type="gramStart"/>
+      <w:r>
+        <w:rPr>
+          <w:rFonts w:eastAsia="Times New Roman" w:cstheme="minorHAnsi"/>
+          <w:i/>
+          <w:iCs/>
+          <w:color w:val="000000"/>
+          <w:lang w:val="en-US" w:eastAsia="es-ES"/>
+        </w:rPr>
+        <w:t>:</w:t>
+      </w:r>
+      <w:proofErr w:type="gramEnd"/>
       <w:r>
         <w:rPr>
           <w:rFonts w:eastAsia="Times New Roman" w:cstheme="minorHAnsi"/>
@@ -2093,7 +3001,24 @@
           <w:lang w:val="en-US" w:eastAsia="es-ES"/>
         </w:rPr>
         <w:br/>
-        <w:t>Precission: 88.25 %</w:t>
+      </w:r>
+      <w:proofErr w:type="spellStart"/>
+      <w:r>
+        <w:rPr>
+          <w:rFonts w:eastAsia="Times New Roman" w:cstheme="minorHAnsi"/>
+          <w:color w:val="000000"/>
+          <w:lang w:val="en-US" w:eastAsia="es-ES"/>
+        </w:rPr>
+        <w:t>Precission</w:t>
+      </w:r>
+      <w:proofErr w:type="spellEnd"/>
+      <w:r>
+        <w:rPr>
+          <w:rFonts w:eastAsia="Times New Roman" w:cstheme="minorHAnsi"/>
+          <w:color w:val="000000"/>
+          <w:lang w:val="en-US" w:eastAsia="es-ES"/>
+        </w:rPr>
+        <w:t>: 88.25 %</w:t>
       </w:r>
     </w:p>
     <w:p>
@@ -2117,6 +3042,7 @@
           <w:lang w:val="en-US" w:eastAsia="es-ES"/>
         </w:rPr>
       </w:pPr>
+      <w:proofErr w:type="spellStart"/>
       <w:r>
         <w:rPr>
           <w:rFonts w:eastAsia="Times New Roman" w:cstheme="minorHAnsi"/>
@@ -2125,7 +3051,18 @@
           <w:color w:val="000000"/>
           <w:lang w:val="en-US" w:eastAsia="es-ES"/>
         </w:rPr>
-        <w:t>Regressor + PCA:</w:t>
+        <w:t>Regressor</w:t>
+      </w:r>
+      <w:proofErr w:type="spellEnd"/>
+      <w:r>
+        <w:rPr>
+          <w:rFonts w:eastAsia="Times New Roman" w:cstheme="minorHAnsi"/>
+          <w:b/>
+          <w:bCs/>
+          <w:color w:val="000000"/>
+          <w:lang w:val="en-US" w:eastAsia="es-ES"/>
+        </w:rPr>
+        <w:t xml:space="preserve"> + PCA:</w:t>
       </w:r>
     </w:p>
     <w:p>
@@ -2138,6 +3075,7 @@
           <w:lang w:val="en-US" w:eastAsia="es-ES"/>
         </w:rPr>
       </w:pPr>
+      <w:proofErr w:type="spellStart"/>
       <w:r>
         <w:rPr>
           <w:rFonts w:eastAsia="Times New Roman" w:cstheme="minorHAnsi"/>
@@ -2148,6 +3086,8 @@
         </w:rPr>
         <w:t>Resultados</w:t>
       </w:r>
+      <w:proofErr w:type="spellEnd"/>
+      <w:proofErr w:type="gramStart"/>
       <w:r>
         <w:rPr>
           <w:rFonts w:eastAsia="Times New Roman" w:cstheme="minorHAnsi"/>
@@ -2156,6 +3096,7 @@
         </w:rPr>
         <w:t>:</w:t>
       </w:r>
+      <w:proofErr w:type="gramEnd"/>
       <w:r>
         <w:rPr>
           <w:rFonts w:eastAsia="Times New Roman" w:cstheme="minorHAnsi"/>
@@ -2172,7 +3113,24 @@
           <w:lang w:val="en-US" w:eastAsia="es-ES"/>
         </w:rPr>
         <w:br/>
-        <w:t>Precission: 11.58 %</w:t>
+      </w:r>
+      <w:proofErr w:type="spellStart"/>
+      <w:r>
+        <w:rPr>
+          <w:rFonts w:eastAsia="Times New Roman" w:cstheme="minorHAnsi"/>
+          <w:color w:val="000000"/>
+          <w:lang w:val="en-US" w:eastAsia="es-ES"/>
+        </w:rPr>
+        <w:t>Precission</w:t>
+      </w:r>
+      <w:proofErr w:type="spellEnd"/>
+      <w:r>
+        <w:rPr>
+          <w:rFonts w:eastAsia="Times New Roman" w:cstheme="minorHAnsi"/>
+          <w:color w:val="000000"/>
+          <w:lang w:val="en-US" w:eastAsia="es-ES"/>
+        </w:rPr>
+        <w:t>: 11.58 %</w:t>
       </w:r>
     </w:p>
     <w:p>
@@ -2196,6 +3154,7 @@
           <w:lang w:eastAsia="es-ES"/>
         </w:rPr>
       </w:pPr>
+      <w:proofErr w:type="spellStart"/>
       <w:r>
         <w:rPr>
           <w:rFonts w:eastAsia="Times New Roman" w:cstheme="minorHAnsi"/>
@@ -2204,7 +3163,18 @@
           <w:color w:val="000000"/>
           <w:lang w:eastAsia="es-ES"/>
         </w:rPr>
-        <w:t>Classifier:</w:t>
+        <w:t>Classifier</w:t>
+      </w:r>
+      <w:proofErr w:type="spellEnd"/>
+      <w:r>
+        <w:rPr>
+          <w:rFonts w:eastAsia="Times New Roman" w:cstheme="minorHAnsi"/>
+          <w:b/>
+          <w:bCs/>
+          <w:color w:val="000000"/>
+          <w:lang w:eastAsia="es-ES"/>
+        </w:rPr>
+        <w:t>:</w:t>
       </w:r>
     </w:p>
     <w:p>
@@ -2246,6 +3216,7 @@
           <w:lang w:eastAsia="es-ES"/>
         </w:rPr>
       </w:pPr>
+      <w:proofErr w:type="spellStart"/>
       <w:r>
         <w:rPr>
           <w:rFonts w:eastAsia="Times New Roman" w:cstheme="minorHAnsi"/>
@@ -2254,7 +3225,40 @@
           <w:color w:val="000000"/>
           <w:lang w:eastAsia="es-ES"/>
         </w:rPr>
-        <w:t>Confusion matrix:</w:t>
+        <w:t>Confusion</w:t>
+      </w:r>
+      <w:proofErr w:type="spellEnd"/>
+      <w:r>
+        <w:rPr>
+          <w:rFonts w:eastAsia="Times New Roman" w:cstheme="minorHAnsi"/>
+          <w:i/>
+          <w:iCs/>
+          <w:color w:val="000000"/>
+          <w:lang w:eastAsia="es-ES"/>
+        </w:rPr>
+        <w:t xml:space="preserve"> </w:t>
+      </w:r>
+      <w:proofErr w:type="spellStart"/>
+      <w:r>
+        <w:rPr>
+          <w:rFonts w:eastAsia="Times New Roman" w:cstheme="minorHAnsi"/>
+          <w:i/>
+          <w:iCs/>
+          <w:color w:val="000000"/>
+          <w:lang w:eastAsia="es-ES"/>
+        </w:rPr>
+        <w:t>matrix</w:t>
+      </w:r>
+      <w:proofErr w:type="spellEnd"/>
+      <w:r>
+        <w:rPr>
+          <w:rFonts w:eastAsia="Times New Roman" w:cstheme="minorHAnsi"/>
+          <w:i/>
+          <w:iCs/>
+          <w:color w:val="000000"/>
+          <w:lang w:eastAsia="es-ES"/>
+        </w:rPr>
+        <w:t>:</w:t>
       </w:r>
     </w:p>
     <w:tbl>
@@ -2450,6 +3454,7 @@
           <w:lang w:eastAsia="es-ES"/>
         </w:rPr>
       </w:pPr>
+      <w:proofErr w:type="spellStart"/>
       <w:r>
         <w:rPr>
           <w:rFonts w:eastAsia="Times New Roman" w:cstheme="minorHAnsi"/>
@@ -2458,7 +3463,40 @@
           <w:color w:val="000000"/>
           <w:lang w:eastAsia="es-ES"/>
         </w:rPr>
-        <w:t>Classification report:</w:t>
+        <w:t>Classification</w:t>
+      </w:r>
+      <w:proofErr w:type="spellEnd"/>
+      <w:r>
+        <w:rPr>
+          <w:rFonts w:eastAsia="Times New Roman" w:cstheme="minorHAnsi"/>
+          <w:i/>
+          <w:iCs/>
+          <w:color w:val="000000"/>
+          <w:lang w:eastAsia="es-ES"/>
+        </w:rPr>
+        <w:t xml:space="preserve"> </w:t>
+      </w:r>
+      <w:proofErr w:type="spellStart"/>
+      <w:r>
+        <w:rPr>
+          <w:rFonts w:eastAsia="Times New Roman" w:cstheme="minorHAnsi"/>
+          <w:i/>
+          <w:iCs/>
+          <w:color w:val="000000"/>
+          <w:lang w:eastAsia="es-ES"/>
+        </w:rPr>
+        <w:t>report</w:t>
+      </w:r>
+      <w:proofErr w:type="spellEnd"/>
+      <w:r>
+        <w:rPr>
+          <w:rFonts w:eastAsia="Times New Roman" w:cstheme="minorHAnsi"/>
+          <w:i/>
+          <w:iCs/>
+          <w:color w:val="000000"/>
+          <w:lang w:eastAsia="es-ES"/>
+        </w:rPr>
+        <w:t>:</w:t>
       </w:r>
     </w:p>
     <w:tbl>
@@ -2536,6 +3574,7 @@
                 <w:lang w:eastAsia="es-ES"/>
               </w:rPr>
             </w:pPr>
+            <w:proofErr w:type="spellStart"/>
             <w:r>
               <w:rPr>
                 <w:rFonts w:eastAsia="Times New Roman" w:cstheme="minorHAnsi"/>
@@ -2544,6 +3583,7 @@
               </w:rPr>
               <w:t>precision</w:t>
             </w:r>
+            <w:proofErr w:type="spellEnd"/>
           </w:p>
         </w:tc>
         <w:tc>
@@ -2573,13 +3613,23 @@
                 <w:lang w:eastAsia="es-ES"/>
               </w:rPr>
             </w:pPr>
+            <w:proofErr w:type="spellStart"/>
             <w:r>
               <w:rPr>
                 <w:rFonts w:eastAsia="Times New Roman" w:cstheme="minorHAnsi"/>
                 <w:color w:val="000000"/>
                 <w:lang w:eastAsia="es-ES"/>
               </w:rPr>
-              <w:t xml:space="preserve">recall </w:t>
+              <w:t>recall</w:t>
+            </w:r>
+            <w:proofErr w:type="spellEnd"/>
+            <w:r>
+              <w:rPr>
+                <w:rFonts w:eastAsia="Times New Roman" w:cstheme="minorHAnsi"/>
+                <w:color w:val="000000"/>
+                <w:lang w:eastAsia="es-ES"/>
+              </w:rPr>
+              <w:t xml:space="preserve"> </w:t>
             </w:r>
           </w:p>
         </w:tc>
@@ -2647,6 +3697,7 @@
                 <w:lang w:eastAsia="es-ES"/>
               </w:rPr>
             </w:pPr>
+            <w:proofErr w:type="spellStart"/>
             <w:r>
               <w:rPr>
                 <w:rFonts w:eastAsia="Times New Roman" w:cstheme="minorHAnsi"/>
@@ -2655,6 +3706,7 @@
               </w:rPr>
               <w:t>support</w:t>
             </w:r>
+            <w:proofErr w:type="spellEnd"/>
           </w:p>
         </w:tc>
       </w:tr>
@@ -3062,13 +4114,23 @@
                 <w:lang w:eastAsia="es-ES"/>
               </w:rPr>
             </w:pPr>
+            <w:proofErr w:type="spellStart"/>
             <w:r>
               <w:rPr>
                 <w:rFonts w:eastAsia="Times New Roman" w:cstheme="minorHAnsi"/>
                 <w:color w:val="000000"/>
                 <w:lang w:eastAsia="es-ES"/>
               </w:rPr>
-              <w:t>Avg / total:</w:t>
+              <w:t>Avg</w:t>
+            </w:r>
+            <w:proofErr w:type="spellEnd"/>
+            <w:r>
+              <w:rPr>
+                <w:rFonts w:eastAsia="Times New Roman" w:cstheme="minorHAnsi"/>
+                <w:color w:val="000000"/>
+                <w:lang w:eastAsia="es-ES"/>
+              </w:rPr>
+              <w:t xml:space="preserve"> / total:</w:t>
             </w:r>
           </w:p>
         </w:tc>
@@ -3243,6 +4305,7 @@
           <w:lang w:eastAsia="es-ES"/>
         </w:rPr>
       </w:pPr>
+      <w:proofErr w:type="spellStart"/>
       <w:r>
         <w:rPr>
           <w:rFonts w:eastAsia="Times New Roman" w:cstheme="minorHAnsi"/>
@@ -3251,7 +4314,40 @@
           <w:color w:val="000000"/>
           <w:lang w:eastAsia="es-ES"/>
         </w:rPr>
-        <w:t>Accuracy is:</w:t>
+        <w:t>Accuracy</w:t>
+      </w:r>
+      <w:proofErr w:type="spellEnd"/>
+      <w:r>
+        <w:rPr>
+          <w:rFonts w:eastAsia="Times New Roman" w:cstheme="minorHAnsi"/>
+          <w:i/>
+          <w:iCs/>
+          <w:color w:val="000000"/>
+          <w:lang w:eastAsia="es-ES"/>
+        </w:rPr>
+        <w:t xml:space="preserve"> </w:t>
+      </w:r>
+      <w:proofErr w:type="spellStart"/>
+      <w:r>
+        <w:rPr>
+          <w:rFonts w:eastAsia="Times New Roman" w:cstheme="minorHAnsi"/>
+          <w:i/>
+          <w:iCs/>
+          <w:color w:val="000000"/>
+          <w:lang w:eastAsia="es-ES"/>
+        </w:rPr>
+        <w:t>is</w:t>
+      </w:r>
+      <w:proofErr w:type="spellEnd"/>
+      <w:r>
+        <w:rPr>
+          <w:rFonts w:eastAsia="Times New Roman" w:cstheme="minorHAnsi"/>
+          <w:i/>
+          <w:iCs/>
+          <w:color w:val="000000"/>
+          <w:lang w:eastAsia="es-ES"/>
+        </w:rPr>
+        <w:t>:</w:t>
       </w:r>
     </w:p>
     <w:p>
@@ -3294,6 +4390,7 @@
           <w:lang w:eastAsia="es-ES"/>
         </w:rPr>
       </w:pPr>
+      <w:proofErr w:type="spellStart"/>
       <w:r>
         <w:rPr>
           <w:rFonts w:eastAsia="Times New Roman" w:cstheme="minorHAnsi"/>
@@ -3302,7 +4399,62 @@
           <w:color w:val="000000"/>
           <w:lang w:eastAsia="es-ES"/>
         </w:rPr>
-        <w:t xml:space="preserve">Area under the curve: </w:t>
+        <w:t>Area</w:t>
+      </w:r>
+      <w:proofErr w:type="spellEnd"/>
+      <w:r>
+        <w:rPr>
+          <w:rFonts w:eastAsia="Times New Roman" w:cstheme="minorHAnsi"/>
+          <w:i/>
+          <w:iCs/>
+          <w:color w:val="000000"/>
+          <w:lang w:eastAsia="es-ES"/>
+        </w:rPr>
+        <w:t xml:space="preserve"> </w:t>
+      </w:r>
+      <w:proofErr w:type="spellStart"/>
+      <w:r>
+        <w:rPr>
+          <w:rFonts w:eastAsia="Times New Roman" w:cstheme="minorHAnsi"/>
+          <w:i/>
+          <w:iCs/>
+          <w:color w:val="000000"/>
+          <w:lang w:eastAsia="es-ES"/>
+        </w:rPr>
+        <w:t>under</w:t>
+      </w:r>
+      <w:proofErr w:type="spellEnd"/>
+      <w:r>
+        <w:rPr>
+          <w:rFonts w:eastAsia="Times New Roman" w:cstheme="minorHAnsi"/>
+          <w:i/>
+          <w:iCs/>
+          <w:color w:val="000000"/>
+          <w:lang w:eastAsia="es-ES"/>
+        </w:rPr>
+        <w:t xml:space="preserve"> </w:t>
+      </w:r>
+      <w:proofErr w:type="spellStart"/>
+      <w:r>
+        <w:rPr>
+          <w:rFonts w:eastAsia="Times New Roman" w:cstheme="minorHAnsi"/>
+          <w:i/>
+          <w:iCs/>
+          <w:color w:val="000000"/>
+          <w:lang w:eastAsia="es-ES"/>
+        </w:rPr>
+        <w:t>the</w:t>
+      </w:r>
+      <w:proofErr w:type="spellEnd"/>
+      <w:r>
+        <w:rPr>
+          <w:rFonts w:eastAsia="Times New Roman" w:cstheme="minorHAnsi"/>
+          <w:i/>
+          <w:iCs/>
+          <w:color w:val="000000"/>
+          <w:lang w:eastAsia="es-ES"/>
+        </w:rPr>
+        <w:t xml:space="preserve"> curve: </w:t>
       </w:r>
     </w:p>
     <w:p>
@@ -3345,6 +4497,7 @@
           <w:lang w:eastAsia="es-ES"/>
         </w:rPr>
       </w:pPr>
+      <w:proofErr w:type="spellStart"/>
       <w:r>
         <w:rPr>
           <w:rFonts w:eastAsia="Times New Roman" w:cstheme="minorHAnsi"/>
@@ -3353,7 +4506,62 @@
           <w:color w:val="000000"/>
           <w:lang w:eastAsia="es-ES"/>
         </w:rPr>
-        <w:t>Classifier + Random search:</w:t>
+        <w:t>Classifier</w:t>
+      </w:r>
+      <w:proofErr w:type="spellEnd"/>
+      <w:r>
+        <w:rPr>
+          <w:rFonts w:eastAsia="Times New Roman" w:cstheme="minorHAnsi"/>
+          <w:b/>
+          <w:bCs/>
+          <w:color w:val="000000"/>
+          <w:lang w:eastAsia="es-ES"/>
+        </w:rPr>
+        <w:t xml:space="preserve"> + </w:t>
+      </w:r>
+      <w:proofErr w:type="spellStart"/>
+      <w:r>
+        <w:rPr>
+          <w:rFonts w:eastAsia="Times New Roman" w:cstheme="minorHAnsi"/>
+          <w:b/>
+          <w:bCs/>
+          <w:color w:val="000000"/>
+          <w:lang w:eastAsia="es-ES"/>
+        </w:rPr>
+        <w:t>Random</w:t>
+      </w:r>
+      <w:proofErr w:type="spellEnd"/>
+      <w:r>
+        <w:rPr>
+          <w:rFonts w:eastAsia="Times New Roman" w:cstheme="minorHAnsi"/>
+          <w:b/>
+          <w:bCs/>
+          <w:color w:val="000000"/>
+          <w:lang w:eastAsia="es-ES"/>
+        </w:rPr>
+        <w:t xml:space="preserve"> </w:t>
+      </w:r>
+      <w:proofErr w:type="spellStart"/>
+      <w:r>
+        <w:rPr>
+          <w:rFonts w:eastAsia="Times New Roman" w:cstheme="minorHAnsi"/>
+          <w:b/>
+          <w:bCs/>
+          <w:color w:val="000000"/>
+          <w:lang w:eastAsia="es-ES"/>
+        </w:rPr>
+        <w:t>search</w:t>
+      </w:r>
+      <w:proofErr w:type="spellEnd"/>
+      <w:r>
+        <w:rPr>
+          <w:rFonts w:eastAsia="Times New Roman" w:cstheme="minorHAnsi"/>
+          <w:b/>
+          <w:bCs/>
+          <w:color w:val="000000"/>
+          <w:lang w:eastAsia="es-ES"/>
+        </w:rPr>
+        <w:t>:</w:t>
       </w:r>
     </w:p>
     <w:p>
@@ -3391,7 +4599,24 @@
           <w:lang w:eastAsia="es-ES"/>
         </w:rPr>
         <w:br/>
-        <w:t>Precission: 0.7185498800631019</w:t>
+      </w:r>
+      <w:proofErr w:type="spellStart"/>
+      <w:r>
+        <w:rPr>
+          <w:rFonts w:eastAsia="Times New Roman" w:cstheme="minorHAnsi"/>
+          <w:color w:val="000000"/>
+          <w:lang w:eastAsia="es-ES"/>
+        </w:rPr>
+        <w:t>Precission</w:t>
+      </w:r>
+      <w:proofErr w:type="spellEnd"/>
+      <w:r>
+        <w:rPr>
+          <w:rFonts w:eastAsia="Times New Roman" w:cstheme="minorHAnsi"/>
+          <w:color w:val="000000"/>
+          <w:lang w:eastAsia="es-ES"/>
+        </w:rPr>
+        <w:t>: 0.7185498800631019</w:t>
       </w:r>
     </w:p>
     <w:p>
@@ -3415,6 +4640,7 @@
           <w:lang w:eastAsia="es-ES"/>
         </w:rPr>
       </w:pPr>
+      <w:proofErr w:type="spellStart"/>
       <w:r>
         <w:rPr>
           <w:rFonts w:eastAsia="Times New Roman" w:cstheme="minorHAnsi"/>
@@ -3423,7 +4649,18 @@
           <w:color w:val="000000"/>
           <w:lang w:eastAsia="es-ES"/>
         </w:rPr>
-        <w:t>Classifier + PCA</w:t>
+        <w:t>Classifier</w:t>
+      </w:r>
+      <w:proofErr w:type="spellEnd"/>
+      <w:r>
+        <w:rPr>
+          <w:rFonts w:eastAsia="Times New Roman" w:cstheme="minorHAnsi"/>
+          <w:b/>
+          <w:bCs/>
+          <w:color w:val="000000"/>
+          <w:lang w:eastAsia="es-ES"/>
+        </w:rPr>
+        <w:t xml:space="preserve"> + PCA</w:t>
       </w:r>
       <w:r>
         <w:rPr>
@@ -3473,7 +4710,24 @@
           <w:lang w:eastAsia="es-ES"/>
         </w:rPr>
         <w:br/>
-        <w:t>Precission: 76.78 %</w:t>
+      </w:r>
+      <w:proofErr w:type="spellStart"/>
+      <w:r>
+        <w:rPr>
+          <w:rFonts w:eastAsia="Times New Roman" w:cstheme="minorHAnsi"/>
+          <w:color w:val="000000"/>
+          <w:lang w:eastAsia="es-ES"/>
+        </w:rPr>
+        <w:t>Precission</w:t>
+      </w:r>
+      <w:proofErr w:type="spellEnd"/>
+      <w:r>
+        <w:rPr>
+          <w:rFonts w:eastAsia="Times New Roman" w:cstheme="minorHAnsi"/>
+          <w:color w:val="000000"/>
+          <w:lang w:eastAsia="es-ES"/>
+        </w:rPr>
+        <w:t>: 76.78 %</w:t>
       </w:r>
     </w:p>
     <w:p>
@@ -3508,8 +4762,23 @@
           <w:u w:val="single"/>
           <w:lang w:eastAsia="es-ES"/>
         </w:rPr>
-        <w:t>Extra trees</w:t>
-      </w:r>
+        <w:t xml:space="preserve">Extra </w:t>
+      </w:r>
+      <w:proofErr w:type="spellStart"/>
+      <w:r>
+        <w:rPr>
+          <w:rFonts w:eastAsia="Times New Roman" w:cstheme="minorHAnsi"/>
+          <w:b/>
+          <w:bCs/>
+          <w:color w:val="000000"/>
+          <w:sz w:val="26"/>
+          <w:szCs w:val="26"/>
+          <w:u w:val="single"/>
+          <w:lang w:eastAsia="es-ES"/>
+        </w:rPr>
+        <w:t>trees</w:t>
+      </w:r>
+      <w:proofErr w:type="spellEnd"/>
       <w:r>
         <w:rPr>
           <w:rFonts w:eastAsia="Times New Roman" w:cstheme="minorHAnsi"/>
@@ -3534,6 +4803,7 @@
           <w:lang w:eastAsia="es-ES"/>
         </w:rPr>
       </w:pPr>
+      <w:proofErr w:type="spellStart"/>
       <w:r>
         <w:rPr>
           <w:rFonts w:eastAsia="Times New Roman" w:cstheme="minorHAnsi"/>
@@ -3542,8 +4812,53 @@
           <w:color w:val="000000"/>
           <w:lang w:eastAsia="es-ES"/>
         </w:rPr>
-        <w:t>Classifier + Random search</w:t>
-      </w:r>
+        <w:t>Classifier</w:t>
+      </w:r>
+      <w:proofErr w:type="spellEnd"/>
+      <w:r>
+        <w:rPr>
+          <w:rFonts w:eastAsia="Times New Roman" w:cstheme="minorHAnsi"/>
+          <w:b/>
+          <w:bCs/>
+          <w:color w:val="000000"/>
+          <w:lang w:eastAsia="es-ES"/>
+        </w:rPr>
+        <w:t xml:space="preserve"> + </w:t>
+      </w:r>
+      <w:proofErr w:type="spellStart"/>
+      <w:r>
+        <w:rPr>
+          <w:rFonts w:eastAsia="Times New Roman" w:cstheme="minorHAnsi"/>
+          <w:b/>
+          <w:bCs/>
+          <w:color w:val="000000"/>
+          <w:lang w:eastAsia="es-ES"/>
+        </w:rPr>
+        <w:t>Random</w:t>
+      </w:r>
+      <w:proofErr w:type="spellEnd"/>
+      <w:r>
+        <w:rPr>
+          <w:rFonts w:eastAsia="Times New Roman" w:cstheme="minorHAnsi"/>
+          <w:b/>
+          <w:bCs/>
+          <w:color w:val="000000"/>
+          <w:lang w:eastAsia="es-ES"/>
+        </w:rPr>
+        <w:t xml:space="preserve"> </w:t>
+      </w:r>
+      <w:proofErr w:type="spellStart"/>
+      <w:r>
+        <w:rPr>
+          <w:rFonts w:eastAsia="Times New Roman" w:cstheme="minorHAnsi"/>
+          <w:b/>
+          <w:bCs/>
+          <w:color w:val="000000"/>
+          <w:lang w:eastAsia="es-ES"/>
+        </w:rPr>
+        <w:t>search</w:t>
+      </w:r>
+      <w:proofErr w:type="spellEnd"/>
       <w:r>
         <w:rPr>
           <w:rFonts w:eastAsia="Times New Roman" w:cstheme="minorHAnsi"/>
@@ -3592,7 +4907,24 @@
           <w:lang w:eastAsia="es-ES"/>
         </w:rPr>
         <w:br/>
-        <w:t>Precission: 0.999571502603188</w:t>
+      </w:r>
+      <w:proofErr w:type="spellStart"/>
+      <w:r>
+        <w:rPr>
+          <w:rFonts w:eastAsia="Times New Roman" w:cstheme="minorHAnsi"/>
+          <w:color w:val="000000"/>
+          <w:lang w:eastAsia="es-ES"/>
+        </w:rPr>
+        <w:t>Precission</w:t>
+      </w:r>
+      <w:proofErr w:type="spellEnd"/>
+      <w:r>
+        <w:rPr>
+          <w:rFonts w:eastAsia="Times New Roman" w:cstheme="minorHAnsi"/>
+          <w:color w:val="000000"/>
+          <w:lang w:eastAsia="es-ES"/>
+        </w:rPr>
+        <w:t>: 0.999571502603188</w:t>
       </w:r>
     </w:p>
     <w:p>
@@ -3616,6 +4948,7 @@
           <w:lang w:eastAsia="es-ES"/>
         </w:rPr>
       </w:pPr>
+      <w:proofErr w:type="spellStart"/>
       <w:r>
         <w:rPr>
           <w:rFonts w:eastAsia="Times New Roman" w:cstheme="minorHAnsi"/>
@@ -3627,108 +4960,9 @@
           <w:u w:val="single"/>
           <w:lang w:eastAsia="es-ES"/>
         </w:rPr>
-        <w:t xml:space="preserve">Gradient boosting </w:t>
-      </w:r>
-    </w:p>
-    <w:p>
-      <w:pPr>
-        <w:spacing w:after="0" w:line="240" w:lineRule="auto"/>
-        <w:rPr>
-          <w:rFonts w:eastAsia="Times New Roman" w:cstheme="minorHAnsi"/>
-          <w:sz w:val="24"/>
-          <w:szCs w:val="24"/>
-          <w:lang w:eastAsia="es-ES"/>
-        </w:rPr>
-      </w:pPr>
-      <w:r>
-        <w:rPr>
-          <w:rFonts w:eastAsia="Times New Roman" w:cstheme="minorHAnsi"/>
-          <w:b/>
-          <w:bCs/>
-          <w:color w:val="000000"/>
-          <w:lang w:eastAsia="es-ES"/>
-        </w:rPr>
-        <w:t>Regressor:</w:t>
-      </w:r>
-    </w:p>
-    <w:p>
-      <w:pPr>
-        <w:spacing w:after="0" w:line="240" w:lineRule="auto"/>
-        <w:rPr>
-          <w:rFonts w:eastAsia="Times New Roman" w:cstheme="minorHAnsi"/>
-          <w:sz w:val="24"/>
-          <w:szCs w:val="24"/>
-          <w:lang w:eastAsia="es-ES"/>
-        </w:rPr>
-      </w:pPr>
-      <w:r>
-        <w:rPr>
-          <w:rFonts w:eastAsia="Times New Roman" w:cstheme="minorHAnsi"/>
-          <w:i/>
-          <w:iCs/>
-          <w:color w:val="000000"/>
-          <w:lang w:eastAsia="es-ES"/>
-        </w:rPr>
-        <w:lastRenderedPageBreak/>
-        <w:t>Resultados</w:t>
-      </w:r>
-      <w:r>
-        <w:rPr>
-          <w:rFonts w:eastAsia="Times New Roman" w:cstheme="minorHAnsi"/>
-          <w:color w:val="000000"/>
-          <w:lang w:eastAsia="es-ES"/>
-        </w:rPr>
-        <w:t>:</w:t>
-      </w:r>
-      <w:r>
-        <w:rPr>
-          <w:rFonts w:eastAsia="Times New Roman" w:cstheme="minorHAnsi"/>
-          <w:color w:val="000000"/>
-          <w:lang w:eastAsia="es-ES"/>
-        </w:rPr>
-        <w:br/>
-        <w:t>Mean squared error: 0.2556160523924702</w:t>
-      </w:r>
-      <w:r>
-        <w:rPr>
-          <w:rFonts w:eastAsia="Times New Roman" w:cstheme="minorHAnsi"/>
-          <w:color w:val="000000"/>
-          <w:lang w:eastAsia="es-ES"/>
-        </w:rPr>
-        <w:br/>
-        <w:t>Precission: 37.677365878911914 %</w:t>
-      </w:r>
-      <w:r>
-        <w:rPr>
-          <w:rFonts w:eastAsia="Times New Roman" w:cstheme="minorHAnsi"/>
-          <w:b/>
-          <w:bCs/>
-          <w:color w:val="000000"/>
-          <w:lang w:eastAsia="es-ES"/>
-        </w:rPr>
-        <w:br/>
-      </w:r>
-      <w:r>
-        <w:rPr>
-          <w:rFonts w:eastAsia="Times New Roman" w:cstheme="minorHAnsi"/>
-          <w:b/>
-          <w:bCs/>
-          <w:color w:val="000000"/>
-          <w:lang w:eastAsia="es-ES"/>
-        </w:rPr>
-        <w:br/>
-      </w:r>
-    </w:p>
-    <w:p>
-      <w:pPr>
-        <w:spacing w:after="0" w:line="240" w:lineRule="auto"/>
-        <w:rPr>
-          <w:rFonts w:eastAsia="Times New Roman" w:cstheme="minorHAnsi"/>
-          <w:sz w:val="24"/>
-          <w:szCs w:val="24"/>
-          <w:lang w:eastAsia="es-ES"/>
-        </w:rPr>
-      </w:pPr>
+        <w:t>Gradient</w:t>
+      </w:r>
+      <w:proofErr w:type="spellEnd"/>
       <w:r>
         <w:rPr>
           <w:rFonts w:eastAsia="Times New Roman" w:cstheme="minorHAnsi"/>
@@ -3740,16 +4974,77 @@
           <w:u w:val="single"/>
           <w:lang w:eastAsia="es-ES"/>
         </w:rPr>
-        <w:t xml:space="preserve">Light GBM </w:t>
-      </w:r>
-    </w:p>
-    <w:p>
-      <w:pPr>
-        <w:spacing w:after="0" w:line="240" w:lineRule="auto"/>
-        <w:rPr>
-          <w:rFonts w:eastAsia="Times New Roman" w:cstheme="minorHAnsi"/>
+        <w:t xml:space="preserve"> </w:t>
+      </w:r>
+      <w:proofErr w:type="spellStart"/>
+      <w:r>
+        <w:rPr>
+          <w:rFonts w:eastAsia="Times New Roman" w:cstheme="minorHAnsi"/>
+          <w:b/>
+          <w:bCs/>
+          <w:color w:val="000000"/>
           <w:sz w:val="24"/>
           <w:szCs w:val="24"/>
+          <w:u w:val="single"/>
+          <w:lang w:eastAsia="es-ES"/>
+        </w:rPr>
+        <w:t>boosting</w:t>
+      </w:r>
+      <w:proofErr w:type="spellEnd"/>
+      <w:r>
+        <w:rPr>
+          <w:rFonts w:eastAsia="Times New Roman" w:cstheme="minorHAnsi"/>
+          <w:b/>
+          <w:bCs/>
+          <w:color w:val="000000"/>
+          <w:sz w:val="24"/>
+          <w:szCs w:val="24"/>
+          <w:u w:val="single"/>
+          <w:lang w:eastAsia="es-ES"/>
+        </w:rPr>
+        <w:t xml:space="preserve"> </w:t>
+      </w:r>
+    </w:p>
+    <w:p>
+      <w:pPr>
+        <w:spacing w:after="0" w:line="240" w:lineRule="auto"/>
+        <w:rPr>
+          <w:rFonts w:eastAsia="Times New Roman" w:cstheme="minorHAnsi"/>
+          <w:sz w:val="24"/>
+          <w:szCs w:val="24"/>
+          <w:lang w:eastAsia="es-ES"/>
+        </w:rPr>
+      </w:pPr>
+      <w:proofErr w:type="spellStart"/>
+      <w:r>
+        <w:rPr>
+          <w:rFonts w:eastAsia="Times New Roman" w:cstheme="minorHAnsi"/>
+          <w:b/>
+          <w:bCs/>
+          <w:color w:val="000000"/>
+          <w:lang w:eastAsia="es-ES"/>
+        </w:rPr>
+        <w:t>Regressor</w:t>
+      </w:r>
+      <w:proofErr w:type="spellEnd"/>
+      <w:r>
+        <w:rPr>
+          <w:rFonts w:eastAsia="Times New Roman" w:cstheme="minorHAnsi"/>
+          <w:b/>
+          <w:bCs/>
+          <w:color w:val="000000"/>
+          <w:lang w:eastAsia="es-ES"/>
+        </w:rPr>
+        <w:t>:</w:t>
+      </w:r>
+    </w:p>
+    <w:p>
+      <w:pPr>
+        <w:spacing w:after="0" w:line="240" w:lineRule="auto"/>
+        <w:rPr>
+          <w:rFonts w:eastAsia="Times New Roman" w:cstheme="minorHAnsi"/>
+          <w:sz w:val="24"/>
+          <w:szCs w:val="24"/>
           <w:lang w:eastAsia="es-ES"/>
         </w:rPr>
       </w:pPr>
@@ -3761,6 +5056,7 @@
           <w:color w:val="000000"/>
           <w:lang w:eastAsia="es-ES"/>
         </w:rPr>
+        <w:lastRenderedPageBreak/>
         <w:t>Resultados</w:t>
       </w:r>
       <w:r>
@@ -3770,6 +5066,79 @@
           <w:lang w:eastAsia="es-ES"/>
         </w:rPr>
         <w:t>:</w:t>
+      </w:r>
+      <w:r>
+        <w:rPr>
+          <w:rFonts w:eastAsia="Times New Roman" w:cstheme="minorHAnsi"/>
+          <w:color w:val="000000"/>
+          <w:lang w:eastAsia="es-ES"/>
+        </w:rPr>
+        <w:br/>
+        <w:t xml:space="preserve">Mean </w:t>
+      </w:r>
+      <w:proofErr w:type="spellStart"/>
+      <w:r>
+        <w:rPr>
+          <w:rFonts w:eastAsia="Times New Roman" w:cstheme="minorHAnsi"/>
+          <w:color w:val="000000"/>
+          <w:lang w:eastAsia="es-ES"/>
+        </w:rPr>
+        <w:t>squared</w:t>
+      </w:r>
+      <w:proofErr w:type="spellEnd"/>
+      <w:r>
+        <w:rPr>
+          <w:rFonts w:eastAsia="Times New Roman" w:cstheme="minorHAnsi"/>
+          <w:color w:val="000000"/>
+          <w:lang w:eastAsia="es-ES"/>
+        </w:rPr>
+        <w:t xml:space="preserve"> error: 0.2556160523924702</w:t>
+      </w:r>
+      <w:r>
+        <w:rPr>
+          <w:rFonts w:eastAsia="Times New Roman" w:cstheme="minorHAnsi"/>
+          <w:color w:val="000000"/>
+          <w:lang w:eastAsia="es-ES"/>
+        </w:rPr>
+        <w:br/>
+      </w:r>
+      <w:proofErr w:type="spellStart"/>
+      <w:r>
+        <w:rPr>
+          <w:rFonts w:eastAsia="Times New Roman" w:cstheme="minorHAnsi"/>
+          <w:color w:val="000000"/>
+          <w:lang w:eastAsia="es-ES"/>
+        </w:rPr>
+        <w:t>Precission</w:t>
+      </w:r>
+      <w:proofErr w:type="spellEnd"/>
+      <w:r>
+        <w:rPr>
+          <w:rFonts w:eastAsia="Times New Roman" w:cstheme="minorHAnsi"/>
+          <w:color w:val="000000"/>
+          <w:lang w:eastAsia="es-ES"/>
+        </w:rPr>
+        <w:t>: 37.677365878911914 %</w:t>
+      </w:r>
+      <w:r>
+        <w:rPr>
+          <w:rFonts w:eastAsia="Times New Roman" w:cstheme="minorHAnsi"/>
+          <w:b/>
+          <w:bCs/>
+          <w:color w:val="000000"/>
+          <w:lang w:eastAsia="es-ES"/>
+        </w:rPr>
+        <w:br/>
+      </w:r>
+      <w:r>
+        <w:rPr>
+          <w:rFonts w:eastAsia="Times New Roman" w:cstheme="minorHAnsi"/>
+          <w:b/>
+          <w:bCs/>
+          <w:color w:val="000000"/>
+          <w:lang w:eastAsia="es-ES"/>
+        </w:rPr>
+        <w:br/>
       </w:r>
     </w:p>
     <w:p>
@@ -3785,12 +5154,99 @@
       <w:r>
         <w:rPr>
           <w:rFonts w:eastAsia="Times New Roman" w:cstheme="minorHAnsi"/>
+          <w:b/>
+          <w:bCs/>
+          <w:color w:val="000000"/>
+          <w:sz w:val="24"/>
+          <w:szCs w:val="24"/>
+          <w:u w:val="single"/>
+          <w:lang w:eastAsia="es-ES"/>
+        </w:rPr>
+        <w:t xml:space="preserve">Light GBM </w:t>
+      </w:r>
+    </w:p>
+    <w:p>
+      <w:pPr>
+        <w:spacing w:after="0" w:line="240" w:lineRule="auto"/>
+        <w:rPr>
+          <w:rFonts w:eastAsia="Times New Roman" w:cstheme="minorHAnsi"/>
+          <w:sz w:val="24"/>
+          <w:szCs w:val="24"/>
+          <w:lang w:eastAsia="es-ES"/>
+        </w:rPr>
+      </w:pPr>
+      <w:r>
+        <w:rPr>
+          <w:rFonts w:eastAsia="Times New Roman" w:cstheme="minorHAnsi"/>
           <w:i/>
           <w:iCs/>
           <w:color w:val="000000"/>
           <w:lang w:eastAsia="es-ES"/>
         </w:rPr>
-        <w:t>Confusion matrix:</w:t>
+        <w:t>Resultados</w:t>
+      </w:r>
+      <w:r>
+        <w:rPr>
+          <w:rFonts w:eastAsia="Times New Roman" w:cstheme="minorHAnsi"/>
+          <w:color w:val="000000"/>
+          <w:lang w:eastAsia="es-ES"/>
+        </w:rPr>
+        <w:t>:</w:t>
+      </w:r>
+    </w:p>
+    <w:p>
+      <w:pPr>
+        <w:spacing w:after="0" w:line="240" w:lineRule="auto"/>
+        <w:rPr>
+          <w:rFonts w:eastAsia="Times New Roman" w:cstheme="minorHAnsi"/>
+          <w:sz w:val="24"/>
+          <w:szCs w:val="24"/>
+          <w:lang w:eastAsia="es-ES"/>
+        </w:rPr>
+      </w:pPr>
+      <w:proofErr w:type="spellStart"/>
+      <w:r>
+        <w:rPr>
+          <w:rFonts w:eastAsia="Times New Roman" w:cstheme="minorHAnsi"/>
+          <w:i/>
+          <w:iCs/>
+          <w:color w:val="000000"/>
+          <w:lang w:eastAsia="es-ES"/>
+        </w:rPr>
+        <w:t>Confusion</w:t>
+      </w:r>
+      <w:proofErr w:type="spellEnd"/>
+      <w:r>
+        <w:rPr>
+          <w:rFonts w:eastAsia="Times New Roman" w:cstheme="minorHAnsi"/>
+          <w:i/>
+          <w:iCs/>
+          <w:color w:val="000000"/>
+          <w:lang w:eastAsia="es-ES"/>
+        </w:rPr>
+        <w:t xml:space="preserve"> </w:t>
+      </w:r>
+      <w:proofErr w:type="spellStart"/>
+      <w:r>
+        <w:rPr>
+          <w:rFonts w:eastAsia="Times New Roman" w:cstheme="minorHAnsi"/>
+          <w:i/>
+          <w:iCs/>
+          <w:color w:val="000000"/>
+          <w:lang w:eastAsia="es-ES"/>
+        </w:rPr>
+        <w:t>matrix</w:t>
+      </w:r>
+      <w:proofErr w:type="spellEnd"/>
+      <w:r>
+        <w:rPr>
+          <w:rFonts w:eastAsia="Times New Roman" w:cstheme="minorHAnsi"/>
+          <w:i/>
+          <w:iCs/>
+          <w:color w:val="000000"/>
+          <w:lang w:eastAsia="es-ES"/>
+        </w:rPr>
+        <w:t>:</w:t>
       </w:r>
     </w:p>
     <w:tbl>
@@ -3986,6 +5442,7 @@
           <w:lang w:eastAsia="es-ES"/>
         </w:rPr>
       </w:pPr>
+      <w:proofErr w:type="spellStart"/>
       <w:r>
         <w:rPr>
           <w:rFonts w:eastAsia="Times New Roman" w:cstheme="minorHAnsi"/>
@@ -3994,7 +5451,40 @@
           <w:color w:val="000000"/>
           <w:lang w:eastAsia="es-ES"/>
         </w:rPr>
-        <w:t>Classification report:</w:t>
+        <w:t>Classification</w:t>
+      </w:r>
+      <w:proofErr w:type="spellEnd"/>
+      <w:r>
+        <w:rPr>
+          <w:rFonts w:eastAsia="Times New Roman" w:cstheme="minorHAnsi"/>
+          <w:i/>
+          <w:iCs/>
+          <w:color w:val="000000"/>
+          <w:lang w:eastAsia="es-ES"/>
+        </w:rPr>
+        <w:t xml:space="preserve"> </w:t>
+      </w:r>
+      <w:proofErr w:type="spellStart"/>
+      <w:r>
+        <w:rPr>
+          <w:rFonts w:eastAsia="Times New Roman" w:cstheme="minorHAnsi"/>
+          <w:i/>
+          <w:iCs/>
+          <w:color w:val="000000"/>
+          <w:lang w:eastAsia="es-ES"/>
+        </w:rPr>
+        <w:t>report</w:t>
+      </w:r>
+      <w:proofErr w:type="spellEnd"/>
+      <w:r>
+        <w:rPr>
+          <w:rFonts w:eastAsia="Times New Roman" w:cstheme="minorHAnsi"/>
+          <w:i/>
+          <w:iCs/>
+          <w:color w:val="000000"/>
+          <w:lang w:eastAsia="es-ES"/>
+        </w:rPr>
+        <w:t>:</w:t>
       </w:r>
     </w:p>
     <w:tbl>
@@ -4072,6 +5562,7 @@
                 <w:lang w:eastAsia="es-ES"/>
               </w:rPr>
             </w:pPr>
+            <w:proofErr w:type="spellStart"/>
             <w:r>
               <w:rPr>
                 <w:rFonts w:eastAsia="Times New Roman" w:cstheme="minorHAnsi"/>
@@ -4080,6 +5571,7 @@
               </w:rPr>
               <w:t>precision</w:t>
             </w:r>
+            <w:proofErr w:type="spellEnd"/>
           </w:p>
         </w:tc>
         <w:tc>
@@ -4109,13 +5601,23 @@
                 <w:lang w:eastAsia="es-ES"/>
               </w:rPr>
             </w:pPr>
+            <w:proofErr w:type="spellStart"/>
             <w:r>
               <w:rPr>
                 <w:rFonts w:eastAsia="Times New Roman" w:cstheme="minorHAnsi"/>
                 <w:color w:val="000000"/>
                 <w:lang w:eastAsia="es-ES"/>
               </w:rPr>
-              <w:t xml:space="preserve">recall </w:t>
+              <w:t>recall</w:t>
+            </w:r>
+            <w:proofErr w:type="spellEnd"/>
+            <w:r>
+              <w:rPr>
+                <w:rFonts w:eastAsia="Times New Roman" w:cstheme="minorHAnsi"/>
+                <w:color w:val="000000"/>
+                <w:lang w:eastAsia="es-ES"/>
+              </w:rPr>
+              <w:t xml:space="preserve"> </w:t>
             </w:r>
           </w:p>
         </w:tc>
@@ -4183,6 +5685,7 @@
                 <w:lang w:eastAsia="es-ES"/>
               </w:rPr>
             </w:pPr>
+            <w:proofErr w:type="spellStart"/>
             <w:r>
               <w:rPr>
                 <w:rFonts w:eastAsia="Times New Roman" w:cstheme="minorHAnsi"/>
@@ -4191,6 +5694,7 @@
               </w:rPr>
               <w:t>support</w:t>
             </w:r>
+            <w:proofErr w:type="spellEnd"/>
           </w:p>
         </w:tc>
       </w:tr>
@@ -4598,13 +6102,23 @@
                 <w:lang w:eastAsia="es-ES"/>
               </w:rPr>
             </w:pPr>
+            <w:proofErr w:type="spellStart"/>
             <w:r>
               <w:rPr>
                 <w:rFonts w:eastAsia="Times New Roman" w:cstheme="minorHAnsi"/>
                 <w:color w:val="000000"/>
                 <w:lang w:eastAsia="es-ES"/>
               </w:rPr>
-              <w:t>Avg / total:</w:t>
+              <w:t>Avg</w:t>
+            </w:r>
+            <w:proofErr w:type="spellEnd"/>
+            <w:r>
+              <w:rPr>
+                <w:rFonts w:eastAsia="Times New Roman" w:cstheme="minorHAnsi"/>
+                <w:color w:val="000000"/>
+                <w:lang w:eastAsia="es-ES"/>
+              </w:rPr>
+              <w:t xml:space="preserve"> / total:</w:t>
             </w:r>
           </w:p>
         </w:tc>
@@ -4779,6 +6293,7 @@
           <w:lang w:eastAsia="es-ES"/>
         </w:rPr>
       </w:pPr>
+      <w:proofErr w:type="spellStart"/>
       <w:r>
         <w:rPr>
           <w:rFonts w:eastAsia="Times New Roman" w:cstheme="minorHAnsi"/>
@@ -4787,7 +6302,40 @@
           <w:color w:val="000000"/>
           <w:lang w:eastAsia="es-ES"/>
         </w:rPr>
-        <w:t>Accuracy is:</w:t>
+        <w:t>Accuracy</w:t>
+      </w:r>
+      <w:proofErr w:type="spellEnd"/>
+      <w:r>
+        <w:rPr>
+          <w:rFonts w:eastAsia="Times New Roman" w:cstheme="minorHAnsi"/>
+          <w:i/>
+          <w:iCs/>
+          <w:color w:val="000000"/>
+          <w:lang w:eastAsia="es-ES"/>
+        </w:rPr>
+        <w:t xml:space="preserve"> </w:t>
+      </w:r>
+      <w:proofErr w:type="spellStart"/>
+      <w:r>
+        <w:rPr>
+          <w:rFonts w:eastAsia="Times New Roman" w:cstheme="minorHAnsi"/>
+          <w:i/>
+          <w:iCs/>
+          <w:color w:val="000000"/>
+          <w:lang w:eastAsia="es-ES"/>
+        </w:rPr>
+        <w:t>is</w:t>
+      </w:r>
+      <w:proofErr w:type="spellEnd"/>
+      <w:r>
+        <w:rPr>
+          <w:rFonts w:eastAsia="Times New Roman" w:cstheme="minorHAnsi"/>
+          <w:i/>
+          <w:iCs/>
+          <w:color w:val="000000"/>
+          <w:lang w:eastAsia="es-ES"/>
+        </w:rPr>
+        <w:t>:</w:t>
       </w:r>
     </w:p>
     <w:p>
@@ -4830,6 +6378,7 @@
           <w:lang w:eastAsia="es-ES"/>
         </w:rPr>
       </w:pPr>
+      <w:proofErr w:type="spellStart"/>
       <w:r>
         <w:rPr>
           <w:rFonts w:eastAsia="Times New Roman" w:cstheme="minorHAnsi"/>
@@ -4838,7 +6387,62 @@
           <w:color w:val="000000"/>
           <w:lang w:eastAsia="es-ES"/>
         </w:rPr>
-        <w:t xml:space="preserve">Area under the curve: </w:t>
+        <w:t>Area</w:t>
+      </w:r>
+      <w:proofErr w:type="spellEnd"/>
+      <w:r>
+        <w:rPr>
+          <w:rFonts w:eastAsia="Times New Roman" w:cstheme="minorHAnsi"/>
+          <w:i/>
+          <w:iCs/>
+          <w:color w:val="000000"/>
+          <w:lang w:eastAsia="es-ES"/>
+        </w:rPr>
+        <w:t xml:space="preserve"> </w:t>
+      </w:r>
+      <w:proofErr w:type="spellStart"/>
+      <w:r>
+        <w:rPr>
+          <w:rFonts w:eastAsia="Times New Roman" w:cstheme="minorHAnsi"/>
+          <w:i/>
+          <w:iCs/>
+          <w:color w:val="000000"/>
+          <w:lang w:eastAsia="es-ES"/>
+        </w:rPr>
+        <w:t>under</w:t>
+      </w:r>
+      <w:proofErr w:type="spellEnd"/>
+      <w:r>
+        <w:rPr>
+          <w:rFonts w:eastAsia="Times New Roman" w:cstheme="minorHAnsi"/>
+          <w:i/>
+          <w:iCs/>
+          <w:color w:val="000000"/>
+          <w:lang w:eastAsia="es-ES"/>
+        </w:rPr>
+        <w:t xml:space="preserve"> </w:t>
+      </w:r>
+      <w:proofErr w:type="spellStart"/>
+      <w:r>
+        <w:rPr>
+          <w:rFonts w:eastAsia="Times New Roman" w:cstheme="minorHAnsi"/>
+          <w:i/>
+          <w:iCs/>
+          <w:color w:val="000000"/>
+          <w:lang w:eastAsia="es-ES"/>
+        </w:rPr>
+        <w:t>the</w:t>
+      </w:r>
+      <w:proofErr w:type="spellEnd"/>
+      <w:r>
+        <w:rPr>
+          <w:rFonts w:eastAsia="Times New Roman" w:cstheme="minorHAnsi"/>
+          <w:i/>
+          <w:iCs/>
+          <w:color w:val="000000"/>
+          <w:lang w:eastAsia="es-ES"/>
+        </w:rPr>
+        <w:t xml:space="preserve"> curve: </w:t>
       </w:r>
     </w:p>
     <w:p>
@@ -4881,6 +6485,7 @@
           <w:lang w:eastAsia="es-ES"/>
         </w:rPr>
       </w:pPr>
+      <w:proofErr w:type="spellStart"/>
       <w:r>
         <w:rPr>
           <w:rFonts w:eastAsia="Times New Roman" w:cstheme="minorHAnsi"/>
@@ -4894,6 +6499,7 @@
         </w:rPr>
         <w:t>XGBoost</w:t>
       </w:r>
+      <w:proofErr w:type="spellEnd"/>
     </w:p>
     <w:p>
       <w:pPr>
@@ -4905,6 +6511,7 @@
           <w:lang w:val="en-US" w:eastAsia="es-ES"/>
         </w:rPr>
       </w:pPr>
+      <w:proofErr w:type="spellStart"/>
       <w:r>
         <w:rPr>
           <w:rFonts w:eastAsia="Times New Roman" w:cstheme="minorHAnsi"/>
@@ -4915,6 +6522,8 @@
         </w:rPr>
         <w:t>Resultados</w:t>
       </w:r>
+      <w:proofErr w:type="spellEnd"/>
+      <w:proofErr w:type="gramStart"/>
       <w:r>
         <w:rPr>
           <w:rFonts w:eastAsia="Times New Roman" w:cstheme="minorHAnsi"/>
@@ -4923,6 +6532,7 @@
         </w:rPr>
         <w:t>:</w:t>
       </w:r>
+      <w:proofErr w:type="gramEnd"/>
       <w:r>
         <w:rPr>
           <w:rFonts w:eastAsia="Times New Roman" w:cstheme="minorHAnsi"/>
@@ -4987,6 +6597,7 @@
           <w:lang w:val="en-US" w:eastAsia="es-ES"/>
         </w:rPr>
       </w:pPr>
+      <w:proofErr w:type="spellStart"/>
       <w:r>
         <w:rPr>
           <w:rFonts w:eastAsia="Times New Roman" w:cstheme="minorHAnsi"/>
@@ -4997,6 +6608,8 @@
         </w:rPr>
         <w:t>Resultados</w:t>
       </w:r>
+      <w:proofErr w:type="spellEnd"/>
+      <w:proofErr w:type="gramStart"/>
       <w:r>
         <w:rPr>
           <w:rFonts w:eastAsia="Times New Roman" w:cstheme="minorHAnsi"/>
@@ -5005,6 +6618,7 @@
         </w:rPr>
         <w:t>:</w:t>
       </w:r>
+      <w:proofErr w:type="gramEnd"/>
       <w:r>
         <w:rPr>
           <w:rFonts w:eastAsia="Times New Roman" w:cstheme="minorHAnsi"/>
@@ -5012,7 +6626,24 @@
           <w:lang w:val="en-US" w:eastAsia="es-ES"/>
         </w:rPr>
         <w:br/>
-        <w:t>Precission: 49.99 %</w:t>
+      </w:r>
+      <w:proofErr w:type="spellStart"/>
+      <w:r>
+        <w:rPr>
+          <w:rFonts w:eastAsia="Times New Roman" w:cstheme="minorHAnsi"/>
+          <w:color w:val="000000"/>
+          <w:lang w:val="en-US" w:eastAsia="es-ES"/>
+        </w:rPr>
+        <w:t>Precission</w:t>
+      </w:r>
+      <w:proofErr w:type="spellEnd"/>
+      <w:r>
+        <w:rPr>
+          <w:rFonts w:eastAsia="Times New Roman" w:cstheme="minorHAnsi"/>
+          <w:color w:val="000000"/>
+          <w:lang w:val="en-US" w:eastAsia="es-ES"/>
+        </w:rPr>
+        <w:t>: 49.99 %</w:t>
       </w:r>
     </w:p>
     <w:p>
@@ -5085,7 +6716,24 @@
           <w:lang w:eastAsia="es-ES"/>
         </w:rPr>
         <w:br/>
-        <w:t>Precission: 49.97 %</w:t>
+      </w:r>
+      <w:proofErr w:type="spellStart"/>
+      <w:r>
+        <w:rPr>
+          <w:rFonts w:eastAsia="Times New Roman" w:cstheme="minorHAnsi"/>
+          <w:color w:val="000000"/>
+          <w:lang w:eastAsia="es-ES"/>
+        </w:rPr>
+        <w:t>Precission</w:t>
+      </w:r>
+      <w:proofErr w:type="spellEnd"/>
+      <w:r>
+        <w:rPr>
+          <w:rFonts w:eastAsia="Times New Roman" w:cstheme="minorHAnsi"/>
+          <w:color w:val="000000"/>
+          <w:lang w:eastAsia="es-ES"/>
+        </w:rPr>
+        <w:t>: 49.97 %</w:t>
       </w:r>
     </w:p>
     <w:p>
@@ -5148,7 +6796,24 @@
           <w:lang w:val="en-US" w:eastAsia="es-ES"/>
         </w:rPr>
         <w:br/>
-        <w:t>Precission: 81.81 %</w:t>
+      </w:r>
+      <w:proofErr w:type="spellStart"/>
+      <w:r>
+        <w:rPr>
+          <w:rFonts w:eastAsia="Times New Roman" w:cstheme="minorHAnsi"/>
+          <w:color w:val="000000"/>
+          <w:lang w:val="en-US" w:eastAsia="es-ES"/>
+        </w:rPr>
+        <w:t>Precission</w:t>
+      </w:r>
+      <w:proofErr w:type="spellEnd"/>
+      <w:r>
+        <w:rPr>
+          <w:rFonts w:eastAsia="Times New Roman" w:cstheme="minorHAnsi"/>
+          <w:color w:val="000000"/>
+          <w:lang w:val="en-US" w:eastAsia="es-ES"/>
+        </w:rPr>
+        <w:t>: 81.81 %</w:t>
       </w:r>
     </w:p>
     <w:p>
@@ -5172,6 +6837,7 @@
           <w:lang w:val="en-US" w:eastAsia="es-ES"/>
         </w:rPr>
       </w:pPr>
+      <w:proofErr w:type="spellStart"/>
       <w:r>
         <w:rPr>
           <w:rFonts w:eastAsia="Times New Roman" w:cstheme="minorHAnsi"/>
@@ -5185,6 +6851,7 @@
         </w:rPr>
         <w:t>Adaboost</w:t>
       </w:r>
+      <w:proofErr w:type="spellEnd"/>
     </w:p>
     <w:p>
       <w:pPr>
@@ -5242,7 +6909,25 @@
           <w:lang w:eastAsia="es-ES"/>
         </w:rPr>
         <w:br/>
-        <w:t>Mean squared error: 0.24437379665662057</w:t>
+        <w:t xml:space="preserve">Mean </w:t>
+      </w:r>
+      <w:proofErr w:type="spellStart"/>
+      <w:r>
+        <w:rPr>
+          <w:rFonts w:eastAsia="Times New Roman" w:cstheme="minorHAnsi"/>
+          <w:color w:val="000000"/>
+          <w:lang w:eastAsia="es-ES"/>
+        </w:rPr>
+        <w:t>squared</w:t>
+      </w:r>
+      <w:proofErr w:type="spellEnd"/>
+      <w:r>
+        <w:rPr>
+          <w:rFonts w:eastAsia="Times New Roman" w:cstheme="minorHAnsi"/>
+          <w:color w:val="000000"/>
+          <w:lang w:eastAsia="es-ES"/>
+        </w:rPr>
+        <w:t xml:space="preserve"> error: 0.24437379665662057</w:t>
       </w:r>
       <w:r>
         <w:rPr>
@@ -5251,7 +6936,24 @@
           <w:lang w:eastAsia="es-ES"/>
         </w:rPr>
         <w:br/>
-        <w:t>Precission: 0.7674009138170442</w:t>
+      </w:r>
+      <w:proofErr w:type="spellStart"/>
+      <w:r>
+        <w:rPr>
+          <w:rFonts w:eastAsia="Times New Roman" w:cstheme="minorHAnsi"/>
+          <w:color w:val="000000"/>
+          <w:lang w:eastAsia="es-ES"/>
+        </w:rPr>
+        <w:t>Precission</w:t>
+      </w:r>
+      <w:proofErr w:type="spellEnd"/>
+      <w:r>
+        <w:rPr>
+          <w:rFonts w:eastAsia="Times New Roman" w:cstheme="minorHAnsi"/>
+          <w:color w:val="000000"/>
+          <w:lang w:eastAsia="es-ES"/>
+        </w:rPr>
+        <w:t>: 0.7674009138170442</w:t>
       </w:r>
     </w:p>
     <w:p>
@@ -5301,7 +7003,25 @@
           <w:color w:val="000000"/>
           <w:lang w:eastAsia="es-ES"/>
         </w:rPr>
-        <w:t>Para los algoritmos secundarios se vió un rendimiento muy bajo por lo cual entran en esta categoría.</w:t>
+        <w:t xml:space="preserve">Para los algoritmos secundarios se </w:t>
+      </w:r>
+      <w:proofErr w:type="spellStart"/>
+      <w:r>
+        <w:rPr>
+          <w:rFonts w:eastAsia="Times New Roman" w:cstheme="minorHAnsi"/>
+          <w:color w:val="000000"/>
+          <w:lang w:eastAsia="es-ES"/>
+        </w:rPr>
+        <w:t>vió</w:t>
+      </w:r>
+      <w:proofErr w:type="spellEnd"/>
+      <w:r>
+        <w:rPr>
+          <w:rFonts w:eastAsia="Times New Roman" w:cstheme="minorHAnsi"/>
+          <w:color w:val="000000"/>
+          <w:lang w:eastAsia="es-ES"/>
+        </w:rPr>
+        <w:t xml:space="preserve"> un rendimiento muy bajo por lo cual entran en esta categoría.</w:t>
       </w:r>
     </w:p>
     <w:p>
@@ -5310,8 +7030,10 @@
           <w:rFonts w:cstheme="minorHAnsi"/>
           <w:b/>
           <w:u w:val="single"/>
-        </w:rPr>
-      </w:pPr>
+          <w:lang w:val="en-US"/>
+        </w:rPr>
+      </w:pPr>
+      <w:proofErr w:type="spellStart"/>
       <w:r>
         <w:rPr>
           <w:rFonts w:eastAsia="Times New Roman" w:cstheme="minorHAnsi"/>
@@ -5320,7 +7042,18 @@
           <w:color w:val="000000"/>
           <w:lang w:val="en-US" w:eastAsia="es-ES"/>
         </w:rPr>
-        <w:t>Resultados:</w:t>
+        <w:t>Resultados</w:t>
+      </w:r>
+      <w:proofErr w:type="spellEnd"/>
+      <w:r>
+        <w:rPr>
+          <w:rFonts w:eastAsia="Times New Roman" w:cstheme="minorHAnsi"/>
+          <w:i/>
+          <w:iCs/>
+          <w:color w:val="000000"/>
+          <w:lang w:val="en-US" w:eastAsia="es-ES"/>
+        </w:rPr>
+        <w:t>:</w:t>
       </w:r>
     </w:p>
     <w:p>
@@ -5339,8 +7072,36 @@
           <w:color w:val="000000"/>
           <w:lang w:val="en-US" w:eastAsia="es-ES"/>
         </w:rPr>
-        <w:t>Precision = 0.35 % , name = LinearRegression</w:t>
-      </w:r>
+        <w:t xml:space="preserve">Precision = 0.35 </w:t>
+      </w:r>
+      <w:proofErr w:type="gramStart"/>
+      <w:r>
+        <w:rPr>
+          <w:rFonts w:eastAsia="Times New Roman" w:cstheme="minorHAnsi"/>
+          <w:color w:val="000000"/>
+          <w:lang w:val="en-US" w:eastAsia="es-ES"/>
+        </w:rPr>
+        <w:t>% ,</w:t>
+      </w:r>
+      <w:proofErr w:type="gramEnd"/>
+      <w:r>
+        <w:rPr>
+          <w:rFonts w:eastAsia="Times New Roman" w:cstheme="minorHAnsi"/>
+          <w:color w:val="000000"/>
+          <w:lang w:val="en-US" w:eastAsia="es-ES"/>
+        </w:rPr>
+        <w:t xml:space="preserve"> name = </w:t>
+      </w:r>
+      <w:proofErr w:type="spellStart"/>
+      <w:r>
+        <w:rPr>
+          <w:rFonts w:eastAsia="Times New Roman" w:cstheme="minorHAnsi"/>
+          <w:color w:val="000000"/>
+          <w:lang w:val="en-US" w:eastAsia="es-ES"/>
+        </w:rPr>
+        <w:t>LinearRegression</w:t>
+      </w:r>
+      <w:proofErr w:type="spellEnd"/>
       <w:r>
         <w:rPr>
           <w:rFonts w:eastAsia="Times New Roman" w:cstheme="minorHAnsi"/>
@@ -5357,8 +7118,18 @@
           <w:lang w:val="en-US" w:eastAsia="es-ES"/>
         </w:rPr>
         <w:br/>
-        <w:t>Precision = -78121918887.95 % , name = RidgeCV</w:t>
-      </w:r>
+        <w:t xml:space="preserve">Precision = -78121918887.95 % , name = </w:t>
+      </w:r>
+      <w:proofErr w:type="spellStart"/>
+      <w:r>
+        <w:rPr>
+          <w:rFonts w:eastAsia="Times New Roman" w:cstheme="minorHAnsi"/>
+          <w:color w:val="000000"/>
+          <w:lang w:val="en-US" w:eastAsia="es-ES"/>
+        </w:rPr>
+        <w:t>RidgeCV</w:t>
+      </w:r>
+      <w:proofErr w:type="spellEnd"/>
       <w:r>
         <w:rPr>
           <w:rFonts w:eastAsia="Times New Roman" w:cstheme="minorHAnsi"/>
@@ -5384,8 +7155,18 @@
           <w:lang w:val="en-US" w:eastAsia="es-ES"/>
         </w:rPr>
         <w:br/>
-        <w:t>Precision = 0.00 % , name = LassoLars</w:t>
-      </w:r>
+        <w:t xml:space="preserve">Precision = 0.00 % , name = </w:t>
+      </w:r>
+      <w:proofErr w:type="spellStart"/>
+      <w:r>
+        <w:rPr>
+          <w:rFonts w:eastAsia="Times New Roman" w:cstheme="minorHAnsi"/>
+          <w:color w:val="000000"/>
+          <w:lang w:val="en-US" w:eastAsia="es-ES"/>
+        </w:rPr>
+        <w:t>LassoLars</w:t>
+      </w:r>
+      <w:proofErr w:type="spellEnd"/>
       <w:r>
         <w:rPr>
           <w:rFonts w:eastAsia="Times New Roman" w:cstheme="minorHAnsi"/>
@@ -5393,8 +7174,18 @@
           <w:lang w:val="en-US" w:eastAsia="es-ES"/>
         </w:rPr>
         <w:br/>
-        <w:t>Precision = 0.19 % , name = OrthogonalMatchingPursuit</w:t>
-      </w:r>
+        <w:t xml:space="preserve">Precision = 0.19 % , name = </w:t>
+      </w:r>
+      <w:proofErr w:type="spellStart"/>
+      <w:r>
+        <w:rPr>
+          <w:rFonts w:eastAsia="Times New Roman" w:cstheme="minorHAnsi"/>
+          <w:color w:val="000000"/>
+          <w:lang w:val="en-US" w:eastAsia="es-ES"/>
+        </w:rPr>
+        <w:t>OrthogonalMatchingPursuit</w:t>
+      </w:r>
+      <w:proofErr w:type="spellEnd"/>
       <w:r>
         <w:rPr>
           <w:rFonts w:eastAsia="Times New Roman" w:cstheme="minorHAnsi"/>
@@ -5402,8 +7193,18 @@
           <w:lang w:val="en-US" w:eastAsia="es-ES"/>
         </w:rPr>
         <w:br/>
-        <w:t>Precision = 0.35 % , name = BayesianRidge</w:t>
-      </w:r>
+        <w:t xml:space="preserve">Precision = 0.35 % , name = </w:t>
+      </w:r>
+      <w:proofErr w:type="spellStart"/>
+      <w:r>
+        <w:rPr>
+          <w:rFonts w:eastAsia="Times New Roman" w:cstheme="minorHAnsi"/>
+          <w:color w:val="000000"/>
+          <w:lang w:val="en-US" w:eastAsia="es-ES"/>
+        </w:rPr>
+        <w:t>BayesianRidge</w:t>
+      </w:r>
+      <w:proofErr w:type="spellEnd"/>
       <w:r>
         <w:rPr>
           <w:rFonts w:eastAsia="Times New Roman" w:cstheme="minorHAnsi"/>
@@ -5411,8 +7212,18 @@
           <w:lang w:val="en-US" w:eastAsia="es-ES"/>
         </w:rPr>
         <w:br/>
-        <w:t>Precision = -0.04 % , name = HuberRegressor</w:t>
-      </w:r>
+        <w:t xml:space="preserve">Precision = -0.04 % , name = </w:t>
+      </w:r>
+      <w:proofErr w:type="spellStart"/>
+      <w:r>
+        <w:rPr>
+          <w:rFonts w:eastAsia="Times New Roman" w:cstheme="minorHAnsi"/>
+          <w:color w:val="000000"/>
+          <w:lang w:val="en-US" w:eastAsia="es-ES"/>
+        </w:rPr>
+        <w:t>HuberRegressor</w:t>
+      </w:r>
+      <w:proofErr w:type="spellEnd"/>
     </w:p>
     <w:p>
       <w:pPr>
@@ -5424,14 +7235,34 @@
           <w:lang w:val="en-US" w:eastAsia="es-ES"/>
         </w:rPr>
       </w:pPr>
-      <w:r>
-        <w:rPr>
-          <w:rFonts w:eastAsia="Times New Roman" w:cstheme="minorHAnsi"/>
-          <w:color w:val="000000"/>
-          <w:lang w:val="en-US" w:eastAsia="es-ES"/>
-        </w:rPr>
-        <w:t>Precission: 1.474309678783925e-05 %, MSE: 0.23348..., name = ExtraTreesRegressor</w:t>
-      </w:r>
+      <w:proofErr w:type="spellStart"/>
+      <w:r>
+        <w:rPr>
+          <w:rFonts w:eastAsia="Times New Roman" w:cstheme="minorHAnsi"/>
+          <w:color w:val="000000"/>
+          <w:lang w:val="en-US" w:eastAsia="es-ES"/>
+        </w:rPr>
+        <w:t>Precission</w:t>
+      </w:r>
+      <w:proofErr w:type="spellEnd"/>
+      <w:r>
+        <w:rPr>
+          <w:rFonts w:eastAsia="Times New Roman" w:cstheme="minorHAnsi"/>
+          <w:color w:val="000000"/>
+          <w:lang w:val="en-US" w:eastAsia="es-ES"/>
+        </w:rPr>
+        <w:t xml:space="preserve">: 1.474309678783925e-05 %, MSE: 0.23348..., name = </w:t>
+      </w:r>
+      <w:proofErr w:type="spellStart"/>
+      <w:r>
+        <w:rPr>
+          <w:rFonts w:eastAsia="Times New Roman" w:cstheme="minorHAnsi"/>
+          <w:color w:val="000000"/>
+          <w:lang w:val="en-US" w:eastAsia="es-ES"/>
+        </w:rPr>
+        <w:t>ExtraTreesRegressor</w:t>
+      </w:r>
+      <w:proofErr w:type="spellEnd"/>
     </w:p>
     <w:p>
       <w:pPr>
@@ -5453,6 +7284,7 @@
           <w:lang w:val="en-US"/>
         </w:rPr>
       </w:pPr>
+      <w:proofErr w:type="spellStart"/>
       <w:r>
         <w:rPr>
           <w:rFonts w:eastAsia="Times New Roman" w:cstheme="minorHAnsi"/>
@@ -5464,8 +7296,9 @@
           <w:u w:val="single"/>
           <w:lang w:val="en-US" w:eastAsia="es-ES"/>
         </w:rPr>
-        <w:t>Algoritmo final utilizado</w:t>
-      </w:r>
+        <w:t>Algoritmo</w:t>
+      </w:r>
+      <w:proofErr w:type="spellEnd"/>
       <w:r>
         <w:rPr>
           <w:rFonts w:eastAsia="Times New Roman" w:cstheme="minorHAnsi"/>
@@ -5474,6 +7307,34 @@
           <w:color w:val="000000"/>
           <w:sz w:val="32"/>
           <w:szCs w:val="32"/>
+          <w:u w:val="single"/>
+          <w:lang w:val="en-US" w:eastAsia="es-ES"/>
+        </w:rPr>
+        <w:t xml:space="preserve"> final </w:t>
+      </w:r>
+      <w:proofErr w:type="spellStart"/>
+      <w:r>
+        <w:rPr>
+          <w:rFonts w:eastAsia="Times New Roman" w:cstheme="minorHAnsi"/>
+          <w:b/>
+          <w:bCs/>
+          <w:color w:val="000000"/>
+          <w:sz w:val="32"/>
+          <w:szCs w:val="32"/>
+          <w:u w:val="single"/>
+          <w:lang w:val="en-US" w:eastAsia="es-ES"/>
+        </w:rPr>
+        <w:t>utilizado</w:t>
+      </w:r>
+      <w:proofErr w:type="spellEnd"/>
+      <w:r>
+        <w:rPr>
+          <w:rFonts w:eastAsia="Times New Roman" w:cstheme="minorHAnsi"/>
+          <w:b/>
+          <w:bCs/>
+          <w:color w:val="000000"/>
+          <w:sz w:val="32"/>
+          <w:szCs w:val="32"/>
           <w:lang w:val="en-US" w:eastAsia="es-ES"/>
         </w:rPr>
         <w:t xml:space="preserve">: </w:t>
@@ -5499,6 +7360,7 @@
           <w:lang w:eastAsia="es-ES"/>
         </w:rPr>
       </w:pPr>
+      <w:proofErr w:type="spellStart"/>
       <w:r>
         <w:rPr>
           <w:rFonts w:eastAsia="Times New Roman" w:cstheme="minorHAnsi"/>
@@ -5507,7 +7369,40 @@
           <w:color w:val="000000"/>
           <w:lang w:eastAsia="es-ES"/>
         </w:rPr>
-        <w:t>Confusion matrix:</w:t>
+        <w:t>Confusion</w:t>
+      </w:r>
+      <w:proofErr w:type="spellEnd"/>
+      <w:r>
+        <w:rPr>
+          <w:rFonts w:eastAsia="Times New Roman" w:cstheme="minorHAnsi"/>
+          <w:i/>
+          <w:iCs/>
+          <w:color w:val="000000"/>
+          <w:lang w:eastAsia="es-ES"/>
+        </w:rPr>
+        <w:t xml:space="preserve"> </w:t>
+      </w:r>
+      <w:proofErr w:type="spellStart"/>
+      <w:r>
+        <w:rPr>
+          <w:rFonts w:eastAsia="Times New Roman" w:cstheme="minorHAnsi"/>
+          <w:i/>
+          <w:iCs/>
+          <w:color w:val="000000"/>
+          <w:lang w:eastAsia="es-ES"/>
+        </w:rPr>
+        <w:t>matrix</w:t>
+      </w:r>
+      <w:proofErr w:type="spellEnd"/>
+      <w:r>
+        <w:rPr>
+          <w:rFonts w:eastAsia="Times New Roman" w:cstheme="minorHAnsi"/>
+          <w:i/>
+          <w:iCs/>
+          <w:color w:val="000000"/>
+          <w:lang w:eastAsia="es-ES"/>
+        </w:rPr>
+        <w:t>:</w:t>
       </w:r>
     </w:p>
     <w:tbl>
@@ -5703,6 +7598,7 @@
           <w:lang w:eastAsia="es-ES"/>
         </w:rPr>
       </w:pPr>
+      <w:proofErr w:type="spellStart"/>
       <w:r>
         <w:rPr>
           <w:rFonts w:eastAsia="Times New Roman" w:cstheme="minorHAnsi"/>
@@ -5711,7 +7607,40 @@
           <w:color w:val="000000"/>
           <w:lang w:eastAsia="es-ES"/>
         </w:rPr>
-        <w:t>Classification report:</w:t>
+        <w:t>Classification</w:t>
+      </w:r>
+      <w:proofErr w:type="spellEnd"/>
+      <w:r>
+        <w:rPr>
+          <w:rFonts w:eastAsia="Times New Roman" w:cstheme="minorHAnsi"/>
+          <w:i/>
+          <w:iCs/>
+          <w:color w:val="000000"/>
+          <w:lang w:eastAsia="es-ES"/>
+        </w:rPr>
+        <w:t xml:space="preserve"> </w:t>
+      </w:r>
+      <w:proofErr w:type="spellStart"/>
+      <w:r>
+        <w:rPr>
+          <w:rFonts w:eastAsia="Times New Roman" w:cstheme="minorHAnsi"/>
+          <w:i/>
+          <w:iCs/>
+          <w:color w:val="000000"/>
+          <w:lang w:eastAsia="es-ES"/>
+        </w:rPr>
+        <w:t>report</w:t>
+      </w:r>
+      <w:proofErr w:type="spellEnd"/>
+      <w:r>
+        <w:rPr>
+          <w:rFonts w:eastAsia="Times New Roman" w:cstheme="minorHAnsi"/>
+          <w:i/>
+          <w:iCs/>
+          <w:color w:val="000000"/>
+          <w:lang w:eastAsia="es-ES"/>
+        </w:rPr>
+        <w:t>:</w:t>
       </w:r>
     </w:p>
     <w:tbl>
@@ -5789,6 +7718,7 @@
                 <w:lang w:eastAsia="es-ES"/>
               </w:rPr>
             </w:pPr>
+            <w:proofErr w:type="spellStart"/>
             <w:r>
               <w:rPr>
                 <w:rFonts w:eastAsia="Times New Roman" w:cstheme="minorHAnsi"/>
@@ -5797,6 +7727,7 @@
               </w:rPr>
               <w:t>precision</w:t>
             </w:r>
+            <w:proofErr w:type="spellEnd"/>
           </w:p>
         </w:tc>
         <w:tc>
@@ -5826,13 +7757,23 @@
                 <w:lang w:eastAsia="es-ES"/>
               </w:rPr>
             </w:pPr>
+            <w:proofErr w:type="spellStart"/>
             <w:r>
               <w:rPr>
                 <w:rFonts w:eastAsia="Times New Roman" w:cstheme="minorHAnsi"/>
                 <w:color w:val="000000"/>
                 <w:lang w:eastAsia="es-ES"/>
               </w:rPr>
-              <w:t xml:space="preserve">recall </w:t>
+              <w:t>recall</w:t>
+            </w:r>
+            <w:proofErr w:type="spellEnd"/>
+            <w:r>
+              <w:rPr>
+                <w:rFonts w:eastAsia="Times New Roman" w:cstheme="minorHAnsi"/>
+                <w:color w:val="000000"/>
+                <w:lang w:eastAsia="es-ES"/>
+              </w:rPr>
+              <w:t xml:space="preserve"> </w:t>
             </w:r>
           </w:p>
         </w:tc>
@@ -5900,6 +7841,7 @@
                 <w:lang w:eastAsia="es-ES"/>
               </w:rPr>
             </w:pPr>
+            <w:proofErr w:type="spellStart"/>
             <w:r>
               <w:rPr>
                 <w:rFonts w:eastAsia="Times New Roman" w:cstheme="minorHAnsi"/>
@@ -5908,6 +7850,7 @@
               </w:rPr>
               <w:t>support</w:t>
             </w:r>
+            <w:proofErr w:type="spellEnd"/>
           </w:p>
         </w:tc>
       </w:tr>
@@ -6315,13 +8258,23 @@
                 <w:lang w:eastAsia="es-ES"/>
               </w:rPr>
             </w:pPr>
+            <w:proofErr w:type="spellStart"/>
             <w:r>
               <w:rPr>
                 <w:rFonts w:eastAsia="Times New Roman" w:cstheme="minorHAnsi"/>
                 <w:color w:val="000000"/>
                 <w:lang w:eastAsia="es-ES"/>
               </w:rPr>
-              <w:t>Avg / total:</w:t>
+              <w:t>Avg</w:t>
+            </w:r>
+            <w:proofErr w:type="spellEnd"/>
+            <w:r>
+              <w:rPr>
+                <w:rFonts w:eastAsia="Times New Roman" w:cstheme="minorHAnsi"/>
+                <w:color w:val="000000"/>
+                <w:lang w:eastAsia="es-ES"/>
+              </w:rPr>
+              <w:t xml:space="preserve"> / total:</w:t>
             </w:r>
           </w:p>
         </w:tc>
@@ -6496,6 +8449,7 @@
           <w:lang w:eastAsia="es-ES"/>
         </w:rPr>
       </w:pPr>
+      <w:proofErr w:type="spellStart"/>
       <w:r>
         <w:rPr>
           <w:rFonts w:eastAsia="Times New Roman" w:cstheme="minorHAnsi"/>
@@ -6504,7 +8458,40 @@
           <w:color w:val="000000"/>
           <w:lang w:eastAsia="es-ES"/>
         </w:rPr>
-        <w:t>Accuracy is:</w:t>
+        <w:t>Accuracy</w:t>
+      </w:r>
+      <w:proofErr w:type="spellEnd"/>
+      <w:r>
+        <w:rPr>
+          <w:rFonts w:eastAsia="Times New Roman" w:cstheme="minorHAnsi"/>
+          <w:i/>
+          <w:iCs/>
+          <w:color w:val="000000"/>
+          <w:lang w:eastAsia="es-ES"/>
+        </w:rPr>
+        <w:t xml:space="preserve"> </w:t>
+      </w:r>
+      <w:proofErr w:type="spellStart"/>
+      <w:r>
+        <w:rPr>
+          <w:rFonts w:eastAsia="Times New Roman" w:cstheme="minorHAnsi"/>
+          <w:i/>
+          <w:iCs/>
+          <w:color w:val="000000"/>
+          <w:lang w:eastAsia="es-ES"/>
+        </w:rPr>
+        <w:t>is</w:t>
+      </w:r>
+      <w:proofErr w:type="spellEnd"/>
+      <w:r>
+        <w:rPr>
+          <w:rFonts w:eastAsia="Times New Roman" w:cstheme="minorHAnsi"/>
+          <w:i/>
+          <w:iCs/>
+          <w:color w:val="000000"/>
+          <w:lang w:eastAsia="es-ES"/>
+        </w:rPr>
+        <w:t>:</w:t>
       </w:r>
     </w:p>
     <w:p>
@@ -6547,6 +8534,7 @@
           <w:lang w:eastAsia="es-ES"/>
         </w:rPr>
       </w:pPr>
+      <w:proofErr w:type="spellStart"/>
       <w:r>
         <w:rPr>
           <w:rFonts w:eastAsia="Times New Roman" w:cstheme="minorHAnsi"/>
@@ -6555,7 +8543,62 @@
           <w:color w:val="000000"/>
           <w:lang w:eastAsia="es-ES"/>
         </w:rPr>
-        <w:t xml:space="preserve">Area under the curve: </w:t>
+        <w:t>Area</w:t>
+      </w:r>
+      <w:proofErr w:type="spellEnd"/>
+      <w:r>
+        <w:rPr>
+          <w:rFonts w:eastAsia="Times New Roman" w:cstheme="minorHAnsi"/>
+          <w:i/>
+          <w:iCs/>
+          <w:color w:val="000000"/>
+          <w:lang w:eastAsia="es-ES"/>
+        </w:rPr>
+        <w:t xml:space="preserve"> </w:t>
+      </w:r>
+      <w:proofErr w:type="spellStart"/>
+      <w:r>
+        <w:rPr>
+          <w:rFonts w:eastAsia="Times New Roman" w:cstheme="minorHAnsi"/>
+          <w:i/>
+          <w:iCs/>
+          <w:color w:val="000000"/>
+          <w:lang w:eastAsia="es-ES"/>
+        </w:rPr>
+        <w:t>under</w:t>
+      </w:r>
+      <w:proofErr w:type="spellEnd"/>
+      <w:r>
+        <w:rPr>
+          <w:rFonts w:eastAsia="Times New Roman" w:cstheme="minorHAnsi"/>
+          <w:i/>
+          <w:iCs/>
+          <w:color w:val="000000"/>
+          <w:lang w:eastAsia="es-ES"/>
+        </w:rPr>
+        <w:t xml:space="preserve"> </w:t>
+      </w:r>
+      <w:proofErr w:type="spellStart"/>
+      <w:r>
+        <w:rPr>
+          <w:rFonts w:eastAsia="Times New Roman" w:cstheme="minorHAnsi"/>
+          <w:i/>
+          <w:iCs/>
+          <w:color w:val="000000"/>
+          <w:lang w:eastAsia="es-ES"/>
+        </w:rPr>
+        <w:t>the</w:t>
+      </w:r>
+      <w:proofErr w:type="spellEnd"/>
+      <w:r>
+        <w:rPr>
+          <w:rFonts w:eastAsia="Times New Roman" w:cstheme="minorHAnsi"/>
+          <w:i/>
+          <w:iCs/>
+          <w:color w:val="000000"/>
+          <w:lang w:eastAsia="es-ES"/>
+        </w:rPr>
+        <w:t xml:space="preserve"> curve: </w:t>
       </w:r>
     </w:p>
     <w:p>
@@ -6631,7 +8674,33 @@
           <w:sz w:val="28"/>
           <w:lang w:eastAsia="es-ES"/>
         </w:rPr>
-        <w:t>en Kaggle:</w:t>
+        <w:t xml:space="preserve">en </w:t>
+      </w:r>
+      <w:proofErr w:type="spellStart"/>
+      <w:r>
+        <w:rPr>
+          <w:rFonts w:eastAsia="Times New Roman" w:cstheme="minorHAnsi"/>
+          <w:b/>
+          <w:i/>
+          <w:iCs/>
+          <w:color w:val="000000"/>
+          <w:sz w:val="28"/>
+          <w:lang w:eastAsia="es-ES"/>
+        </w:rPr>
+        <w:t>Kaggle</w:t>
+      </w:r>
+      <w:proofErr w:type="spellEnd"/>
+      <w:r>
+        <w:rPr>
+          <w:rFonts w:eastAsia="Times New Roman" w:cstheme="minorHAnsi"/>
+          <w:b/>
+          <w:i/>
+          <w:iCs/>
+          <w:color w:val="000000"/>
+          <w:sz w:val="28"/>
+          <w:lang w:eastAsia="es-ES"/>
+        </w:rPr>
+        <w:t>:</w:t>
       </w:r>
       <w:r>
         <w:rPr>
@@ -6776,7 +8845,61 @@
           <w:color w:val="000000"/>
           <w:lang w:eastAsia="es-ES"/>
         </w:rPr>
-        <w:t>“Solución 1”: PCA (Principal component analysis) es una técnica utilizada para describir un set de datos en términos de nuevas variables ("componentes") no correlacionadas. Los componentes se ordenan por la cantidad de varianza original que describen, por lo que la técnica es útil para reducir la dimensionalidad de un conjunto de datos.</w:t>
+        <w:t xml:space="preserve">“Solución 1”: PCA (Principal </w:t>
+      </w:r>
+      <w:proofErr w:type="spellStart"/>
+      <w:r>
+        <w:rPr>
+          <w:rFonts w:eastAsia="Times New Roman" w:cstheme="minorHAnsi"/>
+          <w:color w:val="000000"/>
+          <w:lang w:eastAsia="es-ES"/>
+        </w:rPr>
+        <w:t>component</w:t>
+      </w:r>
+      <w:proofErr w:type="spellEnd"/>
+      <w:r>
+        <w:rPr>
+          <w:rFonts w:eastAsia="Times New Roman" w:cstheme="minorHAnsi"/>
+          <w:color w:val="000000"/>
+          <w:lang w:eastAsia="es-ES"/>
+        </w:rPr>
+        <w:t xml:space="preserve"> </w:t>
+      </w:r>
+      <w:proofErr w:type="spellStart"/>
+      <w:r>
+        <w:rPr>
+          <w:rFonts w:eastAsia="Times New Roman" w:cstheme="minorHAnsi"/>
+          <w:color w:val="000000"/>
+          <w:lang w:eastAsia="es-ES"/>
+        </w:rPr>
+        <w:t>analysis</w:t>
+      </w:r>
+      <w:proofErr w:type="spellEnd"/>
+      <w:r>
+        <w:rPr>
+          <w:rFonts w:eastAsia="Times New Roman" w:cstheme="minorHAnsi"/>
+          <w:color w:val="000000"/>
+          <w:lang w:eastAsia="es-ES"/>
+        </w:rPr>
+        <w:t xml:space="preserve">) es una técnica utilizada para describir un set de datos en términos de nuevas variables ("componentes") no correlacionadas. Los componentes se ordenan por la cantidad de varianza original que describen, por lo que la técnica es útil para reducir la </w:t>
+      </w:r>
+      <w:proofErr w:type="spellStart"/>
+      <w:r>
+        <w:rPr>
+          <w:rFonts w:eastAsia="Times New Roman" w:cstheme="minorHAnsi"/>
+          <w:color w:val="000000"/>
+          <w:lang w:eastAsia="es-ES"/>
+        </w:rPr>
+        <w:t>dimensionalidad</w:t>
+      </w:r>
+      <w:proofErr w:type="spellEnd"/>
+      <w:r>
+        <w:rPr>
+          <w:rFonts w:eastAsia="Times New Roman" w:cstheme="minorHAnsi"/>
+          <w:color w:val="000000"/>
+          <w:lang w:eastAsia="es-ES"/>
+        </w:rPr>
+        <w:t xml:space="preserve"> de un conjunto de datos.</w:t>
       </w:r>
     </w:p>
     <w:p>
@@ -6798,7 +8921,79 @@
           <w:color w:val="000000"/>
           <w:lang w:eastAsia="es-ES"/>
         </w:rPr>
-        <w:t>“Solución 2”: Feature Importance tomando aquellos n mejores valores aprendidos por el algoritmo de RandomForest al ser entrenado con todas las columnas.</w:t>
+        <w:t xml:space="preserve">“Solución 2”: </w:t>
+      </w:r>
+      <w:proofErr w:type="spellStart"/>
+      <w:r>
+        <w:rPr>
+          <w:rFonts w:eastAsia="Times New Roman" w:cstheme="minorHAnsi"/>
+          <w:color w:val="000000"/>
+          <w:lang w:eastAsia="es-ES"/>
+        </w:rPr>
+        <w:t>Feature</w:t>
+      </w:r>
+      <w:proofErr w:type="spellEnd"/>
+      <w:r>
+        <w:rPr>
+          <w:rFonts w:eastAsia="Times New Roman" w:cstheme="minorHAnsi"/>
+          <w:color w:val="000000"/>
+          <w:lang w:eastAsia="es-ES"/>
+        </w:rPr>
+        <w:t xml:space="preserve"> </w:t>
+      </w:r>
+      <w:proofErr w:type="spellStart"/>
+      <w:r>
+        <w:rPr>
+          <w:rFonts w:eastAsia="Times New Roman" w:cstheme="minorHAnsi"/>
+          <w:color w:val="000000"/>
+          <w:lang w:eastAsia="es-ES"/>
+        </w:rPr>
+        <w:t>Importance</w:t>
+      </w:r>
+      <w:proofErr w:type="spellEnd"/>
+      <w:r>
+        <w:rPr>
+          <w:rFonts w:eastAsia="Times New Roman" w:cstheme="minorHAnsi"/>
+          <w:color w:val="000000"/>
+          <w:lang w:eastAsia="es-ES"/>
+        </w:rPr>
+        <w:t xml:space="preserve"> tomando </w:t>
+      </w:r>
+      <w:proofErr w:type="gramStart"/>
+      <w:r>
+        <w:rPr>
+          <w:rFonts w:eastAsia="Times New Roman" w:cstheme="minorHAnsi"/>
+          <w:color w:val="000000"/>
+          <w:lang w:eastAsia="es-ES"/>
+        </w:rPr>
+        <w:t>aquellos</w:t>
+      </w:r>
+      <w:proofErr w:type="gramEnd"/>
+      <w:r>
+        <w:rPr>
+          <w:rFonts w:eastAsia="Times New Roman" w:cstheme="minorHAnsi"/>
+          <w:color w:val="000000"/>
+          <w:lang w:eastAsia="es-ES"/>
+        </w:rPr>
+        <w:t xml:space="preserve"> n mejores valores aprendidos por el algoritmo de </w:t>
+      </w:r>
+      <w:proofErr w:type="spellStart"/>
+      <w:r>
+        <w:rPr>
+          <w:rFonts w:eastAsia="Times New Roman" w:cstheme="minorHAnsi"/>
+          <w:color w:val="000000"/>
+          <w:lang w:eastAsia="es-ES"/>
+        </w:rPr>
+        <w:t>RandomForest</w:t>
+      </w:r>
+      <w:proofErr w:type="spellEnd"/>
+      <w:r>
+        <w:rPr>
+          <w:rFonts w:eastAsia="Times New Roman" w:cstheme="minorHAnsi"/>
+          <w:color w:val="000000"/>
+          <w:lang w:eastAsia="es-ES"/>
+        </w:rPr>
+        <w:t xml:space="preserve"> al ser entrenado con todas las columnas.</w:t>
       </w:r>
     </w:p>
     <w:p>
@@ -6820,7 +9015,53 @@
           <w:color w:val="000000"/>
           <w:lang w:eastAsia="es-ES"/>
         </w:rPr>
-        <w:t>“Solución 3”: utilizar el método de pandas .corr() para analizar la correlación de todas las columnas con respecto a sepostulo.</w:t>
+        <w:t>“Solución 3”: utilizar el método de pandas .</w:t>
+      </w:r>
+      <w:proofErr w:type="spellStart"/>
+      <w:proofErr w:type="gramStart"/>
+      <w:r>
+        <w:rPr>
+          <w:rFonts w:eastAsia="Times New Roman" w:cstheme="minorHAnsi"/>
+          <w:color w:val="000000"/>
+          <w:lang w:eastAsia="es-ES"/>
+        </w:rPr>
+        <w:t>corr</w:t>
+      </w:r>
+      <w:proofErr w:type="spellEnd"/>
+      <w:r>
+        <w:rPr>
+          <w:rFonts w:eastAsia="Times New Roman" w:cstheme="minorHAnsi"/>
+          <w:color w:val="000000"/>
+          <w:lang w:eastAsia="es-ES"/>
+        </w:rPr>
+        <w:t>(</w:t>
+      </w:r>
+      <w:proofErr w:type="gramEnd"/>
+      <w:r>
+        <w:rPr>
+          <w:rFonts w:eastAsia="Times New Roman" w:cstheme="minorHAnsi"/>
+          <w:color w:val="000000"/>
+          <w:lang w:eastAsia="es-ES"/>
+        </w:rPr>
+        <w:t xml:space="preserve">) para analizar la correlación de todas las columnas con respecto a </w:t>
+      </w:r>
+      <w:proofErr w:type="spellStart"/>
+      <w:r>
+        <w:rPr>
+          <w:rFonts w:eastAsia="Times New Roman" w:cstheme="minorHAnsi"/>
+          <w:color w:val="000000"/>
+          <w:lang w:eastAsia="es-ES"/>
+        </w:rPr>
+        <w:t>sepostulo</w:t>
+      </w:r>
+      <w:proofErr w:type="spellEnd"/>
+      <w:r>
+        <w:rPr>
+          <w:rFonts w:eastAsia="Times New Roman" w:cstheme="minorHAnsi"/>
+          <w:color w:val="000000"/>
+          <w:lang w:eastAsia="es-ES"/>
+        </w:rPr>
+        <w:t>.</w:t>
       </w:r>
     </w:p>
     <w:p>
@@ -6858,7 +9099,43 @@
           <w:color w:val="000000"/>
           <w:lang w:eastAsia="es-ES"/>
         </w:rPr>
-        <w:t xml:space="preserve"> vistas (sepostulo = 0) que postulaciones (sepostulo = 1) contamos con un desbalance de clases que puede implicar un cierto sesgo para el clasificador.</w:t>
+        <w:t xml:space="preserve"> vistas (</w:t>
+      </w:r>
+      <w:proofErr w:type="spellStart"/>
+      <w:r>
+        <w:rPr>
+          <w:rFonts w:eastAsia="Times New Roman" w:cstheme="minorHAnsi"/>
+          <w:color w:val="000000"/>
+          <w:lang w:eastAsia="es-ES"/>
+        </w:rPr>
+        <w:t>sepostulo</w:t>
+      </w:r>
+      <w:proofErr w:type="spellEnd"/>
+      <w:r>
+        <w:rPr>
+          <w:rFonts w:eastAsia="Times New Roman" w:cstheme="minorHAnsi"/>
+          <w:color w:val="000000"/>
+          <w:lang w:eastAsia="es-ES"/>
+        </w:rPr>
+        <w:t xml:space="preserve"> = 0) que postulaciones (</w:t>
+      </w:r>
+      <w:proofErr w:type="spellStart"/>
+      <w:r>
+        <w:rPr>
+          <w:rFonts w:eastAsia="Times New Roman" w:cstheme="minorHAnsi"/>
+          <w:color w:val="000000"/>
+          <w:lang w:eastAsia="es-ES"/>
+        </w:rPr>
+        <w:t>sepostulo</w:t>
+      </w:r>
+      <w:proofErr w:type="spellEnd"/>
+      <w:r>
+        <w:rPr>
+          <w:rFonts w:eastAsia="Times New Roman" w:cstheme="minorHAnsi"/>
+          <w:color w:val="000000"/>
+          <w:lang w:eastAsia="es-ES"/>
+        </w:rPr>
+        <w:t xml:space="preserve"> = 1) contamos con un desbalance de clases que puede implicar un cierto sesgo para el clasificador.</w:t>
       </w:r>
     </w:p>
     <w:p>
@@ -6880,7 +9157,43 @@
           <w:color w:val="000000"/>
           <w:lang w:eastAsia="es-ES"/>
         </w:rPr>
-        <w:t>“Solución 1”: Over-Sampling técnica que implica aumentar el número registros de la clase minoritaria hasta igualar al número de la clase mayoritaria utilizando SMOTE y Resampling.</w:t>
+        <w:t xml:space="preserve">“Solución 1”: </w:t>
+      </w:r>
+      <w:proofErr w:type="spellStart"/>
+      <w:r>
+        <w:rPr>
+          <w:rFonts w:eastAsia="Times New Roman" w:cstheme="minorHAnsi"/>
+          <w:color w:val="000000"/>
+          <w:lang w:eastAsia="es-ES"/>
+        </w:rPr>
+        <w:t>Over-Sampling</w:t>
+      </w:r>
+      <w:proofErr w:type="spellEnd"/>
+      <w:r>
+        <w:rPr>
+          <w:rFonts w:eastAsia="Times New Roman" w:cstheme="minorHAnsi"/>
+          <w:color w:val="000000"/>
+          <w:lang w:eastAsia="es-ES"/>
+        </w:rPr>
+        <w:t xml:space="preserve"> técnica que implica aumentar el número registros de la clase minoritaria hasta igualar al número de la clase mayoritaria utilizando SMOTE y </w:t>
+      </w:r>
+      <w:proofErr w:type="spellStart"/>
+      <w:r>
+        <w:rPr>
+          <w:rFonts w:eastAsia="Times New Roman" w:cstheme="minorHAnsi"/>
+          <w:color w:val="000000"/>
+          <w:lang w:eastAsia="es-ES"/>
+        </w:rPr>
+        <w:t>Resampling</w:t>
+      </w:r>
+      <w:proofErr w:type="spellEnd"/>
+      <w:r>
+        <w:rPr>
+          <w:rFonts w:eastAsia="Times New Roman" w:cstheme="minorHAnsi"/>
+          <w:color w:val="000000"/>
+          <w:lang w:eastAsia="es-ES"/>
+        </w:rPr>
+        <w:t>.</w:t>
       </w:r>
     </w:p>
     <w:p>
@@ -6902,7 +9215,43 @@
           <w:color w:val="000000"/>
           <w:lang w:eastAsia="es-ES"/>
         </w:rPr>
-        <w:t>“Solución 2” Under-Sampling técnica que implica disminuir el número de registros de la clase mayoritaria hasta igualar al número de registros de la clase minoritaria utilizando Resampling.</w:t>
+        <w:t xml:space="preserve">“Solución 2” </w:t>
+      </w:r>
+      <w:proofErr w:type="spellStart"/>
+      <w:r>
+        <w:rPr>
+          <w:rFonts w:eastAsia="Times New Roman" w:cstheme="minorHAnsi"/>
+          <w:color w:val="000000"/>
+          <w:lang w:eastAsia="es-ES"/>
+        </w:rPr>
+        <w:t>Under-Sampling</w:t>
+      </w:r>
+      <w:proofErr w:type="spellEnd"/>
+      <w:r>
+        <w:rPr>
+          <w:rFonts w:eastAsia="Times New Roman" w:cstheme="minorHAnsi"/>
+          <w:color w:val="000000"/>
+          <w:lang w:eastAsia="es-ES"/>
+        </w:rPr>
+        <w:t xml:space="preserve"> técnica que implica disminuir el número de registros de la clase mayoritaria hasta igualar al número de registros de la clase minoritaria utilizando </w:t>
+      </w:r>
+      <w:proofErr w:type="spellStart"/>
+      <w:r>
+        <w:rPr>
+          <w:rFonts w:eastAsia="Times New Roman" w:cstheme="minorHAnsi"/>
+          <w:color w:val="000000"/>
+          <w:lang w:eastAsia="es-ES"/>
+        </w:rPr>
+        <w:t>Resampling</w:t>
+      </w:r>
+      <w:proofErr w:type="spellEnd"/>
+      <w:r>
+        <w:rPr>
+          <w:rFonts w:eastAsia="Times New Roman" w:cstheme="minorHAnsi"/>
+          <w:color w:val="000000"/>
+          <w:lang w:eastAsia="es-ES"/>
+        </w:rPr>
+        <w:t>.</w:t>
       </w:r>
     </w:p>
     <w:p>
@@ -6951,8 +9300,20 @@
           <w:color w:val="000000"/>
           <w:lang w:eastAsia="es-ES"/>
         </w:rPr>
-        <w:t>No Free Lunch Theorem</w:t>
-      </w:r>
+        <w:t xml:space="preserve">No Free Lunch </w:t>
+      </w:r>
+      <w:proofErr w:type="spellStart"/>
+      <w:r>
+        <w:rPr>
+          <w:rFonts w:eastAsia="Times New Roman" w:cstheme="minorHAnsi"/>
+          <w:i/>
+          <w:iCs/>
+          <w:color w:val="000000"/>
+          <w:lang w:eastAsia="es-ES"/>
+        </w:rPr>
+        <w:t>Theorem</w:t>
+      </w:r>
+      <w:proofErr w:type="spellEnd"/>
       <w:r>
         <w:rPr>
           <w:rFonts w:eastAsia="Times New Roman" w:cstheme="minorHAnsi"/>
@@ -6976,24 +9337,150 @@
           <w:color w:val="000000"/>
           <w:lang w:eastAsia="es-ES"/>
         </w:rPr>
-        <w:t>Esto lleva a realizar un análisis sobre la manipulación de datos. Nuestro principal objetivo inicial fue el de tener la mayor cantidad de información posible, tratando tanto de conservar la mayor parte posible de los datasets como también recuperar de ellos información que se considerase relevante desde cierto punto de vista a partir de los títulos y descripciones, esto debido a que no se notó una gran cantidad de datos que podrían ser anómalos desde el análisis exploratorio como para poder realizar un filtrado.</w:t>
-      </w:r>
-    </w:p>
-    <w:p>
-      <w:pPr>
-        <w:rPr>
-          <w:rFonts w:eastAsia="Times New Roman" w:cstheme="minorHAnsi"/>
-          <w:color w:val="000000"/>
-          <w:lang w:eastAsia="es-ES"/>
-        </w:rPr>
-      </w:pPr>
-      <w:r>
-        <w:rPr>
-          <w:rFonts w:eastAsia="Times New Roman" w:cstheme="minorHAnsi"/>
-          <w:color w:val="000000"/>
-          <w:lang w:eastAsia="es-ES"/>
-        </w:rPr>
-        <w:t>Este planteo fue contraproducente al momento de entrenar los datos, primero debido a que el tiempo de procesamiento se incrementó, haciendo ineficiente la búsqueda de hiper parámetros y produciendo que esta sea muy acotada, ya que en memoria no se soportaba la prueba de muchos parámetros al mismo tiempo. Luego esto produjo una reducción en el porcentaje de entrenamiento a realizarse, debido a tener que esperar un tiempo considerable para ver una mejora sobre cada algoritmo y en algunos casos obligando a tener que sacrificar datos agarrando muestras para poder correr ciertos algoritmos. Por último se vió en algunos algoritmos la clara aparición de overfitting ya que ciertos algoritmos predecían de manera casi óptima el set de entrenamiento pero tendían a producir pobres resultados al momento de predecir el set de test, también podría considerarse que se produjo overfitting por la complejidad del modelo de datos. Intentar arreglar este problema ya sea con el cambio de parámetros como también con cross validation no ultimó en nada útil.</w:t>
+        <w:t xml:space="preserve">Esto lleva a realizar un análisis sobre la manipulación de datos. Nuestro principal objetivo inicial fue el de tener la mayor cantidad de información posible, tratando tanto de conservar la mayor parte posible de los </w:t>
+      </w:r>
+      <w:proofErr w:type="spellStart"/>
+      <w:r>
+        <w:rPr>
+          <w:rFonts w:eastAsia="Times New Roman" w:cstheme="minorHAnsi"/>
+          <w:color w:val="000000"/>
+          <w:lang w:eastAsia="es-ES"/>
+        </w:rPr>
+        <w:t>datasets</w:t>
+      </w:r>
+      <w:proofErr w:type="spellEnd"/>
+      <w:r>
+        <w:rPr>
+          <w:rFonts w:eastAsia="Times New Roman" w:cstheme="minorHAnsi"/>
+          <w:color w:val="000000"/>
+          <w:lang w:eastAsia="es-ES"/>
+        </w:rPr>
+        <w:t xml:space="preserve"> como también recuperar de ellos información que se considerase relevante desde cierto punto de vista a partir de los títulos y descripciones, esto debido a que no se notó una gran cantidad de datos que podrían ser anómalos desde el análisis exploratorio como para poder realizar un filtrado.</w:t>
+      </w:r>
+    </w:p>
+    <w:p>
+      <w:pPr>
+        <w:rPr>
+          <w:rFonts w:eastAsia="Times New Roman" w:cstheme="minorHAnsi"/>
+          <w:color w:val="000000"/>
+          <w:lang w:eastAsia="es-ES"/>
+        </w:rPr>
+      </w:pPr>
+      <w:r>
+        <w:rPr>
+          <w:rFonts w:eastAsia="Times New Roman" w:cstheme="minorHAnsi"/>
+          <w:color w:val="000000"/>
+          <w:lang w:eastAsia="es-ES"/>
+        </w:rPr>
+        <w:t xml:space="preserve">Este planteo fue contraproducente al momento de entrenar los datos, primero debido a que el tiempo de procesamiento se incrementó, haciendo ineficiente la búsqueda de </w:t>
+      </w:r>
+      <w:proofErr w:type="spellStart"/>
+      <w:r>
+        <w:rPr>
+          <w:rFonts w:eastAsia="Times New Roman" w:cstheme="minorHAnsi"/>
+          <w:color w:val="000000"/>
+          <w:lang w:eastAsia="es-ES"/>
+        </w:rPr>
+        <w:t>hiper</w:t>
+      </w:r>
+      <w:proofErr w:type="spellEnd"/>
+      <w:r>
+        <w:rPr>
+          <w:rFonts w:eastAsia="Times New Roman" w:cstheme="minorHAnsi"/>
+          <w:color w:val="000000"/>
+          <w:lang w:eastAsia="es-ES"/>
+        </w:rPr>
+        <w:t xml:space="preserve"> parámetros y produciendo que esta sea muy acotada, ya que en memoria no se soportaba la prueba de muchos parámetros al mismo tiempo. Luego esto produjo una reducción en el porcentaje de entrenamiento a realizarse, debido a tener que esperar un tiempo considerable para ver una mejora sobre cada algoritmo y en algunos casos obligando a tener que sacrificar datos agarrando muestras para poder correr ciertos algoritmos. Por último se </w:t>
+      </w:r>
+      <w:proofErr w:type="spellStart"/>
+      <w:r>
+        <w:rPr>
+          <w:rFonts w:eastAsia="Times New Roman" w:cstheme="minorHAnsi"/>
+          <w:color w:val="000000"/>
+          <w:lang w:eastAsia="es-ES"/>
+        </w:rPr>
+        <w:t>vió</w:t>
+      </w:r>
+      <w:proofErr w:type="spellEnd"/>
+      <w:r>
+        <w:rPr>
+          <w:rFonts w:eastAsia="Times New Roman" w:cstheme="minorHAnsi"/>
+          <w:color w:val="000000"/>
+          <w:lang w:eastAsia="es-ES"/>
+        </w:rPr>
+        <w:t xml:space="preserve"> en algunos algoritmos la clara aparición de </w:t>
+      </w:r>
+      <w:proofErr w:type="spellStart"/>
+      <w:r>
+        <w:rPr>
+          <w:rFonts w:eastAsia="Times New Roman" w:cstheme="minorHAnsi"/>
+          <w:color w:val="000000"/>
+          <w:lang w:eastAsia="es-ES"/>
+        </w:rPr>
+        <w:t>overfitting</w:t>
+      </w:r>
+      <w:proofErr w:type="spellEnd"/>
+      <w:r>
+        <w:rPr>
+          <w:rFonts w:eastAsia="Times New Roman" w:cstheme="minorHAnsi"/>
+          <w:color w:val="000000"/>
+          <w:lang w:eastAsia="es-ES"/>
+        </w:rPr>
+        <w:t xml:space="preserve"> ya que ciertos algoritmos predecían de manera casi óptima el set de entrenamiento pero tendían a producir pobres resultados al momento de predecir el set de test, también podría considerarse que se produjo </w:t>
+      </w:r>
+      <w:proofErr w:type="spellStart"/>
+      <w:r>
+        <w:rPr>
+          <w:rFonts w:eastAsia="Times New Roman" w:cstheme="minorHAnsi"/>
+          <w:color w:val="000000"/>
+          <w:lang w:eastAsia="es-ES"/>
+        </w:rPr>
+        <w:t>overfitting</w:t>
+      </w:r>
+      <w:proofErr w:type="spellEnd"/>
+      <w:r>
+        <w:rPr>
+          <w:rFonts w:eastAsia="Times New Roman" w:cstheme="minorHAnsi"/>
+          <w:color w:val="000000"/>
+          <w:lang w:eastAsia="es-ES"/>
+        </w:rPr>
+        <w:t xml:space="preserve"> por la complejidad del modelo de datos. Intentar arreglar este problema ya sea con el cambio de parámetros como también con </w:t>
+      </w:r>
+      <w:proofErr w:type="spellStart"/>
+      <w:r>
+        <w:rPr>
+          <w:rFonts w:eastAsia="Times New Roman" w:cstheme="minorHAnsi"/>
+          <w:color w:val="000000"/>
+          <w:lang w:eastAsia="es-ES"/>
+        </w:rPr>
+        <w:t>cross</w:t>
+      </w:r>
+      <w:proofErr w:type="spellEnd"/>
+      <w:r>
+        <w:rPr>
+          <w:rFonts w:eastAsia="Times New Roman" w:cstheme="minorHAnsi"/>
+          <w:color w:val="000000"/>
+          <w:lang w:eastAsia="es-ES"/>
+        </w:rPr>
+        <w:t xml:space="preserve"> </w:t>
+      </w:r>
+      <w:proofErr w:type="spellStart"/>
+      <w:r>
+        <w:rPr>
+          <w:rFonts w:eastAsia="Times New Roman" w:cstheme="minorHAnsi"/>
+          <w:color w:val="000000"/>
+          <w:lang w:eastAsia="es-ES"/>
+        </w:rPr>
+        <w:t>validation</w:t>
+      </w:r>
+      <w:proofErr w:type="spellEnd"/>
+      <w:r>
+        <w:rPr>
+          <w:rFonts w:eastAsia="Times New Roman" w:cstheme="minorHAnsi"/>
+          <w:color w:val="000000"/>
+          <w:lang w:eastAsia="es-ES"/>
+        </w:rPr>
+        <w:t xml:space="preserve"> no ultimó en nada útil.</w:t>
       </w:r>
     </w:p>
     <w:p>
@@ -7028,7 +9515,79 @@
           <w:color w:val="000000"/>
           <w:lang w:eastAsia="es-ES"/>
         </w:rPr>
-        <w:t>Se puede decir en líneas generales que los algoritmos que mejor rindieron para el problema fueron los de Random Forest y Gradient Boosting.</w:t>
+        <w:t xml:space="preserve">Se puede decir en líneas generales que los algoritmos que mejor rindieron para el problema fueron los de </w:t>
+      </w:r>
+      <w:proofErr w:type="spellStart"/>
+      <w:r>
+        <w:rPr>
+          <w:rFonts w:eastAsia="Times New Roman" w:cstheme="minorHAnsi"/>
+          <w:color w:val="000000"/>
+          <w:lang w:eastAsia="es-ES"/>
+        </w:rPr>
+        <w:t>Random</w:t>
+      </w:r>
+      <w:proofErr w:type="spellEnd"/>
+      <w:r>
+        <w:rPr>
+          <w:rFonts w:eastAsia="Times New Roman" w:cstheme="minorHAnsi"/>
+          <w:color w:val="000000"/>
+          <w:lang w:eastAsia="es-ES"/>
+        </w:rPr>
+        <w:t xml:space="preserve"> </w:t>
+      </w:r>
+      <w:proofErr w:type="spellStart"/>
+      <w:r>
+        <w:rPr>
+          <w:rFonts w:eastAsia="Times New Roman" w:cstheme="minorHAnsi"/>
+          <w:color w:val="000000"/>
+          <w:lang w:eastAsia="es-ES"/>
+        </w:rPr>
+        <w:t>Forest</w:t>
+      </w:r>
+      <w:proofErr w:type="spellEnd"/>
+      <w:r>
+        <w:rPr>
+          <w:rFonts w:eastAsia="Times New Roman" w:cstheme="minorHAnsi"/>
+          <w:color w:val="000000"/>
+          <w:lang w:eastAsia="es-ES"/>
+        </w:rPr>
+        <w:t xml:space="preserve"> y </w:t>
+      </w:r>
+      <w:proofErr w:type="spellStart"/>
+      <w:r>
+        <w:rPr>
+          <w:rFonts w:eastAsia="Times New Roman" w:cstheme="minorHAnsi"/>
+          <w:color w:val="000000"/>
+          <w:lang w:eastAsia="es-ES"/>
+        </w:rPr>
+        <w:t>Gradient</w:t>
+      </w:r>
+      <w:proofErr w:type="spellEnd"/>
+      <w:r>
+        <w:rPr>
+          <w:rFonts w:eastAsia="Times New Roman" w:cstheme="minorHAnsi"/>
+          <w:color w:val="000000"/>
+          <w:lang w:eastAsia="es-ES"/>
+        </w:rPr>
+        <w:t xml:space="preserve"> </w:t>
+      </w:r>
+      <w:proofErr w:type="spellStart"/>
+      <w:r>
+        <w:rPr>
+          <w:rFonts w:eastAsia="Times New Roman" w:cstheme="minorHAnsi"/>
+          <w:color w:val="000000"/>
+          <w:lang w:eastAsia="es-ES"/>
+        </w:rPr>
+        <w:t>Boosting</w:t>
+      </w:r>
+      <w:proofErr w:type="spellEnd"/>
+      <w:r>
+        <w:rPr>
+          <w:rFonts w:eastAsia="Times New Roman" w:cstheme="minorHAnsi"/>
+          <w:color w:val="000000"/>
+          <w:lang w:eastAsia="es-ES"/>
+        </w:rPr>
+        <w:t>.</w:t>
       </w:r>
     </w:p>
     <w:p>
@@ -7065,7 +9624,31 @@
           <w:u w:val="single"/>
           <w:lang w:val="en-US" w:eastAsia="es-ES"/>
         </w:rPr>
-        <w:t>LINK a Github:</w:t>
+        <w:t xml:space="preserve">LINK a </w:t>
+      </w:r>
+      <w:proofErr w:type="spellStart"/>
+      <w:r>
+        <w:rPr>
+          <w:rFonts w:eastAsia="Times New Roman" w:cstheme="minorHAnsi"/>
+          <w:b/>
+          <w:bCs/>
+          <w:color w:val="000000"/>
+          <w:u w:val="single"/>
+          <w:lang w:val="en-US" w:eastAsia="es-ES"/>
+        </w:rPr>
+        <w:t>Github</w:t>
+      </w:r>
+      <w:proofErr w:type="spellEnd"/>
+      <w:r>
+        <w:rPr>
+          <w:rFonts w:eastAsia="Times New Roman" w:cstheme="minorHAnsi"/>
+          <w:b/>
+          <w:bCs/>
+          <w:color w:val="000000"/>
+          <w:u w:val="single"/>
+          <w:lang w:val="en-US" w:eastAsia="es-ES"/>
+        </w:rPr>
+        <w:t>:</w:t>
       </w:r>
       <w:r>
         <w:rPr>
@@ -7316,8 +9899,6 @@
           <w:u w:val="single"/>
         </w:rPr>
       </w:pPr>
-      <w:bookmarkStart w:id="0" w:name="_GoBack"/>
-      <w:bookmarkEnd w:id="0"/>
       <w:r>
         <w:rPr>
           <w:rFonts w:eastAsia="Times New Roman" w:cstheme="minorHAnsi"/>
@@ -7342,6 +9923,7 @@
           <w:lang w:val="en-US"/>
         </w:rPr>
       </w:pPr>
+      <w:proofErr w:type="spellStart"/>
       <w:r>
         <w:rPr>
           <w:rFonts w:eastAsia="Times New Roman" w:cstheme="minorHAnsi"/>
@@ -7355,6 +9937,7 @@
         </w:rPr>
         <w:t>Bibliografía</w:t>
       </w:r>
+      <w:proofErr w:type="spellEnd"/>
     </w:p>
     <w:p>
       <w:pPr>
@@ -7722,6 +10305,7 @@
           <w:lang w:val="en-US" w:eastAsia="es-ES"/>
         </w:rPr>
       </w:pPr>
+      <w:proofErr w:type="spellStart"/>
       <w:r>
         <w:rPr>
           <w:rFonts w:eastAsia="Times New Roman" w:cstheme="minorHAnsi"/>
@@ -7730,8 +10314,9 @@
           <w:color w:val="000000"/>
           <w:lang w:val="en-US" w:eastAsia="es-ES"/>
         </w:rPr>
-        <w:t>XGBoost: variables categor</w:t>
-      </w:r>
+        <w:t>XGBoost</w:t>
+      </w:r>
+      <w:proofErr w:type="spellEnd"/>
       <w:r>
         <w:rPr>
           <w:rFonts w:eastAsia="Times New Roman" w:cstheme="minorHAnsi"/>
@@ -7740,8 +10325,74 @@
           <w:color w:val="000000"/>
           <w:lang w:val="en-US" w:eastAsia="es-ES"/>
         </w:rPr>
-        <w:t>icas dummification vs enconding</w:t>
-      </w:r>
+        <w:t xml:space="preserve">: variables </w:t>
+      </w:r>
+      <w:proofErr w:type="spellStart"/>
+      <w:r>
+        <w:rPr>
+          <w:rFonts w:eastAsia="Times New Roman" w:cstheme="minorHAnsi"/>
+          <w:b/>
+          <w:bCs/>
+          <w:color w:val="000000"/>
+          <w:lang w:val="en-US" w:eastAsia="es-ES"/>
+        </w:rPr>
+        <w:t>categor</w:t>
+      </w:r>
+      <w:r>
+        <w:rPr>
+          <w:rFonts w:eastAsia="Times New Roman" w:cstheme="minorHAnsi"/>
+          <w:b/>
+          <w:bCs/>
+          <w:color w:val="000000"/>
+          <w:lang w:val="en-US" w:eastAsia="es-ES"/>
+        </w:rPr>
+        <w:t>icas</w:t>
+      </w:r>
+      <w:proofErr w:type="spellEnd"/>
+      <w:r>
+        <w:rPr>
+          <w:rFonts w:eastAsia="Times New Roman" w:cstheme="minorHAnsi"/>
+          <w:b/>
+          <w:bCs/>
+          <w:color w:val="000000"/>
+          <w:lang w:val="en-US" w:eastAsia="es-ES"/>
+        </w:rPr>
+        <w:t xml:space="preserve"> </w:t>
+      </w:r>
+      <w:proofErr w:type="spellStart"/>
+      <w:r>
+        <w:rPr>
+          <w:rFonts w:eastAsia="Times New Roman" w:cstheme="minorHAnsi"/>
+          <w:b/>
+          <w:bCs/>
+          <w:color w:val="000000"/>
+          <w:lang w:val="en-US" w:eastAsia="es-ES"/>
+        </w:rPr>
+        <w:t>dummification</w:t>
+      </w:r>
+      <w:proofErr w:type="spellEnd"/>
+      <w:r>
+        <w:rPr>
+          <w:rFonts w:eastAsia="Times New Roman" w:cstheme="minorHAnsi"/>
+          <w:b/>
+          <w:bCs/>
+          <w:color w:val="000000"/>
+          <w:lang w:val="en-US" w:eastAsia="es-ES"/>
+        </w:rPr>
+        <w:t xml:space="preserve"> vs </w:t>
+      </w:r>
+      <w:proofErr w:type="spellStart"/>
+      <w:r>
+        <w:rPr>
+          <w:rFonts w:eastAsia="Times New Roman" w:cstheme="minorHAnsi"/>
+          <w:b/>
+          <w:bCs/>
+          <w:color w:val="000000"/>
+          <w:lang w:val="en-US" w:eastAsia="es-ES"/>
+        </w:rPr>
+        <w:t>enconding</w:t>
+      </w:r>
+      <w:proofErr w:type="spellEnd"/>
     </w:p>
     <w:p>
       <w:pPr>
@@ -7800,6 +10451,7 @@
           <w:lang w:val="en-US" w:eastAsia="es-ES"/>
         </w:rPr>
       </w:pPr>
+      <w:proofErr w:type="spellStart"/>
       <w:r>
         <w:rPr>
           <w:rFonts w:eastAsia="Times New Roman" w:cstheme="minorHAnsi"/>
@@ -7808,7 +10460,18 @@
           <w:color w:val="000000"/>
           <w:lang w:val="en-US" w:eastAsia="es-ES"/>
         </w:rPr>
-        <w:t>XGBoost: data preparation</w:t>
+        <w:t>XGBoost</w:t>
+      </w:r>
+      <w:proofErr w:type="spellEnd"/>
+      <w:r>
+        <w:rPr>
+          <w:rFonts w:eastAsia="Times New Roman" w:cstheme="minorHAnsi"/>
+          <w:b/>
+          <w:bCs/>
+          <w:color w:val="000000"/>
+          <w:lang w:val="en-US" w:eastAsia="es-ES"/>
+        </w:rPr>
+        <w:t>: data preparation</w:t>
       </w:r>
       <w:r>
         <w:rPr>
@@ -7874,6 +10537,7 @@
           <w:lang w:val="en-US" w:eastAsia="es-ES"/>
         </w:rPr>
       </w:pPr>
+      <w:proofErr w:type="spellStart"/>
       <w:r>
         <w:rPr>
           <w:rFonts w:eastAsia="Times New Roman" w:cstheme="minorHAnsi"/>
@@ -7882,7 +10546,40 @@
           <w:color w:val="000000"/>
           <w:lang w:val="en-US" w:eastAsia="es-ES"/>
         </w:rPr>
-        <w:t>XGBoost: api docs</w:t>
+        <w:t>XGBoost</w:t>
+      </w:r>
+      <w:proofErr w:type="spellEnd"/>
+      <w:r>
+        <w:rPr>
+          <w:rFonts w:eastAsia="Times New Roman" w:cstheme="minorHAnsi"/>
+          <w:b/>
+          <w:bCs/>
+          <w:color w:val="000000"/>
+          <w:lang w:val="en-US" w:eastAsia="es-ES"/>
+        </w:rPr>
+        <w:t xml:space="preserve">: </w:t>
+      </w:r>
+      <w:proofErr w:type="spellStart"/>
+      <w:r>
+        <w:rPr>
+          <w:rFonts w:eastAsia="Times New Roman" w:cstheme="minorHAnsi"/>
+          <w:b/>
+          <w:bCs/>
+          <w:color w:val="000000"/>
+          <w:lang w:val="en-US" w:eastAsia="es-ES"/>
+        </w:rPr>
+        <w:t>api</w:t>
+      </w:r>
+      <w:proofErr w:type="spellEnd"/>
+      <w:r>
+        <w:rPr>
+          <w:rFonts w:eastAsia="Times New Roman" w:cstheme="minorHAnsi"/>
+          <w:b/>
+          <w:bCs/>
+          <w:color w:val="000000"/>
+          <w:lang w:val="en-US" w:eastAsia="es-ES"/>
+        </w:rPr>
+        <w:t xml:space="preserve"> docs</w:t>
       </w:r>
       <w:r>
         <w:rPr>
@@ -7950,6 +10647,7 @@
           <w:lang w:val="en-US" w:eastAsia="es-ES"/>
         </w:rPr>
       </w:pPr>
+      <w:proofErr w:type="spellStart"/>
       <w:r>
         <w:rPr>
           <w:rFonts w:eastAsia="Times New Roman" w:cstheme="minorHAnsi"/>
@@ -7958,7 +10656,18 @@
           <w:color w:val="000000"/>
           <w:lang w:val="en-US" w:eastAsia="es-ES"/>
         </w:rPr>
-        <w:t xml:space="preserve">XGBoost: parameter tuning </w:t>
+        <w:t>XGBoost</w:t>
+      </w:r>
+      <w:proofErr w:type="spellEnd"/>
+      <w:r>
+        <w:rPr>
+          <w:rFonts w:eastAsia="Times New Roman" w:cstheme="minorHAnsi"/>
+          <w:b/>
+          <w:bCs/>
+          <w:color w:val="000000"/>
+          <w:lang w:val="en-US" w:eastAsia="es-ES"/>
+        </w:rPr>
+        <w:t xml:space="preserve">: parameter tuning </w:t>
       </w:r>
     </w:p>
     <w:p>
@@ -8018,6 +10727,7 @@
           <w:lang w:val="en-US" w:eastAsia="es-ES"/>
         </w:rPr>
       </w:pPr>
+      <w:proofErr w:type="spellStart"/>
       <w:r>
         <w:rPr>
           <w:rFonts w:eastAsia="Times New Roman" w:cstheme="minorHAnsi"/>
@@ -8026,7 +10736,40 @@
           <w:color w:val="000000"/>
           <w:lang w:val="en-US" w:eastAsia="es-ES"/>
         </w:rPr>
-        <w:t xml:space="preserve">XGBoost: teoria  + parameter tuning </w:t>
+        <w:t>XGBoost</w:t>
+      </w:r>
+      <w:proofErr w:type="spellEnd"/>
+      <w:r>
+        <w:rPr>
+          <w:rFonts w:eastAsia="Times New Roman" w:cstheme="minorHAnsi"/>
+          <w:b/>
+          <w:bCs/>
+          <w:color w:val="000000"/>
+          <w:lang w:val="en-US" w:eastAsia="es-ES"/>
+        </w:rPr>
+        <w:t xml:space="preserve">: </w:t>
+      </w:r>
+      <w:proofErr w:type="spellStart"/>
+      <w:r>
+        <w:rPr>
+          <w:rFonts w:eastAsia="Times New Roman" w:cstheme="minorHAnsi"/>
+          <w:b/>
+          <w:bCs/>
+          <w:color w:val="000000"/>
+          <w:lang w:val="en-US" w:eastAsia="es-ES"/>
+        </w:rPr>
+        <w:t>teoria</w:t>
+      </w:r>
+      <w:proofErr w:type="spellEnd"/>
+      <w:r>
+        <w:rPr>
+          <w:rFonts w:eastAsia="Times New Roman" w:cstheme="minorHAnsi"/>
+          <w:b/>
+          <w:bCs/>
+          <w:color w:val="000000"/>
+          <w:lang w:val="en-US" w:eastAsia="es-ES"/>
+        </w:rPr>
+        <w:t xml:space="preserve">  + parameter tuning </w:t>
       </w:r>
     </w:p>
     <w:p>
@@ -8084,6 +10827,7 @@
           <w:lang w:val="en-US" w:eastAsia="es-ES"/>
         </w:rPr>
       </w:pPr>
+      <w:proofErr w:type="spellStart"/>
       <w:r>
         <w:rPr>
           <w:rFonts w:eastAsia="Times New Roman" w:cstheme="minorHAnsi"/>
@@ -8092,7 +10836,18 @@
           <w:color w:val="000000"/>
           <w:lang w:val="en-US" w:eastAsia="es-ES"/>
         </w:rPr>
-        <w:t>XGBoost: Random search</w:t>
+        <w:t>XGBoost</w:t>
+      </w:r>
+      <w:proofErr w:type="spellEnd"/>
+      <w:r>
+        <w:rPr>
+          <w:rFonts w:eastAsia="Times New Roman" w:cstheme="minorHAnsi"/>
+          <w:b/>
+          <w:bCs/>
+          <w:color w:val="000000"/>
+          <w:lang w:val="en-US" w:eastAsia="es-ES"/>
+        </w:rPr>
+        <w:t>: Random search</w:t>
       </w:r>
       <w:r>
         <w:rPr>
@@ -8160,6 +10915,7 @@
           <w:lang w:val="en-US" w:eastAsia="es-ES"/>
         </w:rPr>
       </w:pPr>
+      <w:proofErr w:type="spellStart"/>
       <w:r>
         <w:rPr>
           <w:rFonts w:eastAsia="Times New Roman" w:cstheme="minorHAnsi"/>
@@ -8168,7 +10924,18 @@
           <w:color w:val="000000"/>
           <w:lang w:val="en-US" w:eastAsia="es-ES"/>
         </w:rPr>
-        <w:t xml:space="preserve">XGBoost + pandas </w:t>
+        <w:t>XGBoost</w:t>
+      </w:r>
+      <w:proofErr w:type="spellEnd"/>
+      <w:r>
+        <w:rPr>
+          <w:rFonts w:eastAsia="Times New Roman" w:cstheme="minorHAnsi"/>
+          <w:b/>
+          <w:bCs/>
+          <w:color w:val="000000"/>
+          <w:lang w:val="en-US" w:eastAsia="es-ES"/>
+        </w:rPr>
+        <w:t xml:space="preserve"> + pandas </w:t>
       </w:r>
     </w:p>
     <w:p>
@@ -8228,6 +10995,7 @@
           <w:lang w:val="en-US" w:eastAsia="es-ES"/>
         </w:rPr>
       </w:pPr>
+      <w:proofErr w:type="spellStart"/>
       <w:r>
         <w:rPr>
           <w:rFonts w:eastAsia="Times New Roman" w:cstheme="minorHAnsi"/>
@@ -8236,7 +11004,18 @@
           <w:color w:val="000000"/>
           <w:lang w:val="en-US" w:eastAsia="es-ES"/>
         </w:rPr>
-        <w:t xml:space="preserve">XGboost: early stopping </w:t>
+        <w:t>XGboost</w:t>
+      </w:r>
+      <w:proofErr w:type="spellEnd"/>
+      <w:r>
+        <w:rPr>
+          <w:rFonts w:eastAsia="Times New Roman" w:cstheme="minorHAnsi"/>
+          <w:b/>
+          <w:bCs/>
+          <w:color w:val="000000"/>
+          <w:lang w:val="en-US" w:eastAsia="es-ES"/>
+        </w:rPr>
+        <w:t xml:space="preserve">: early stopping </w:t>
       </w:r>
     </w:p>
     <w:p>
@@ -8296,6 +11075,7 @@
           <w:lang w:eastAsia="es-ES"/>
         </w:rPr>
       </w:pPr>
+      <w:proofErr w:type="spellStart"/>
       <w:r>
         <w:rPr>
           <w:rFonts w:eastAsia="Times New Roman" w:cstheme="minorHAnsi"/>
@@ -8304,7 +11084,40 @@
           <w:color w:val="000000"/>
           <w:lang w:eastAsia="es-ES"/>
         </w:rPr>
-        <w:t xml:space="preserve">XGBoost: uso de gamma para reducir overfitting </w:t>
+        <w:t>XGBoost</w:t>
+      </w:r>
+      <w:proofErr w:type="spellEnd"/>
+      <w:r>
+        <w:rPr>
+          <w:rFonts w:eastAsia="Times New Roman" w:cstheme="minorHAnsi"/>
+          <w:b/>
+          <w:bCs/>
+          <w:color w:val="000000"/>
+          <w:lang w:eastAsia="es-ES"/>
+        </w:rPr>
+        <w:t xml:space="preserve">: uso de gamma para reducir </w:t>
+      </w:r>
+      <w:proofErr w:type="spellStart"/>
+      <w:r>
+        <w:rPr>
+          <w:rFonts w:eastAsia="Times New Roman" w:cstheme="minorHAnsi"/>
+          <w:b/>
+          <w:bCs/>
+          <w:color w:val="000000"/>
+          <w:lang w:eastAsia="es-ES"/>
+        </w:rPr>
+        <w:t>overfitting</w:t>
+      </w:r>
+      <w:proofErr w:type="spellEnd"/>
+      <w:r>
+        <w:rPr>
+          <w:rFonts w:eastAsia="Times New Roman" w:cstheme="minorHAnsi"/>
+          <w:b/>
+          <w:bCs/>
+          <w:color w:val="000000"/>
+          <w:lang w:eastAsia="es-ES"/>
+        </w:rPr>
+        <w:t xml:space="preserve"> </w:t>
       </w:r>
     </w:p>
     <w:p>
@@ -8363,6 +11176,7 @@
           <w:lang w:val="en-US" w:eastAsia="es-ES"/>
         </w:rPr>
       </w:pPr>
+      <w:proofErr w:type="spellStart"/>
       <w:r>
         <w:rPr>
           <w:rFonts w:eastAsia="Times New Roman" w:cstheme="minorHAnsi"/>
@@ -8371,8 +11185,31 @@
           <w:color w:val="000000"/>
           <w:lang w:val="en-US" w:eastAsia="es-ES"/>
         </w:rPr>
-        <w:t>LightGBM: documentacion</w:t>
-      </w:r>
+        <w:t>LightGBM</w:t>
+      </w:r>
+      <w:proofErr w:type="spellEnd"/>
+      <w:r>
+        <w:rPr>
+          <w:rFonts w:eastAsia="Times New Roman" w:cstheme="minorHAnsi"/>
+          <w:b/>
+          <w:bCs/>
+          <w:color w:val="000000"/>
+          <w:lang w:val="en-US" w:eastAsia="es-ES"/>
+        </w:rPr>
+        <w:t xml:space="preserve">: </w:t>
+      </w:r>
+      <w:proofErr w:type="spellStart"/>
+      <w:r>
+        <w:rPr>
+          <w:rFonts w:eastAsia="Times New Roman" w:cstheme="minorHAnsi"/>
+          <w:b/>
+          <w:bCs/>
+          <w:color w:val="000000"/>
+          <w:lang w:val="en-US" w:eastAsia="es-ES"/>
+        </w:rPr>
+        <w:t>documentacion</w:t>
+      </w:r>
+      <w:proofErr w:type="spellEnd"/>
     </w:p>
     <w:p>
       <w:pPr>
@@ -8385,6 +11222,7 @@
           <w:rFonts w:cstheme="minorHAnsi"/>
           <w:b/>
           <w:u w:val="single"/>
+          <w:lang w:val="en-US"/>
         </w:rPr>
       </w:pPr>
       <w:r>
@@ -8418,6 +11256,7 @@
           <w:rFonts w:cstheme="minorHAnsi"/>
           <w:b/>
           <w:u w:val="single"/>
+          <w:lang w:val="en-US"/>
         </w:rPr>
       </w:pPr>
       <w:hyperlink r:id="rId24" w:history="1">
@@ -8426,7 +11265,7 @@
             <w:rFonts w:eastAsia="Times New Roman" w:cstheme="minorHAnsi"/>
             <w:color w:val="1155CC"/>
             <w:u w:val="single"/>
-            <w:lang w:eastAsia="es-ES"/>
+            <w:lang w:val="en-US" w:eastAsia="es-ES"/>
           </w:rPr>
           <w:t>https://machinelearningmastery.com/tactics-to-combat-imbalanced-classes-in-your-machine-learning-dataset/</w:t>
         </w:r>
@@ -8933,9 +11772,11 @@
       </w:pPr>
     </w:p>
     <w:sectPr>
+      <w:footerReference w:type="default" r:id="rId39"/>
       <w:pgSz w:w="11906" w:h="16838"/>
       <w:pgMar w:top="1417" w:right="1701" w:bottom="1417" w:left="1701" w:header="708" w:footer="708" w:gutter="0"/>
       <w:cols w:space="708"/>
+      <w:titlePg/>
       <w:docGrid w:linePitch="360"/>
     </w:sectPr>
   </w:body>
@@ -8965,6 +11806,51 @@
     </w:p>
   </w:endnote>
 </w:endnotes>
+</file>
+
+<file path=word/footer1.xml><?xml version="1.0" encoding="utf-8"?>
+<w:ftr xmlns:wpc="http://schemas.microsoft.com/office/word/2010/wordprocessingCanvas" xmlns:mc="http://schemas.openxmlformats.org/markup-compatibility/2006" xmlns:o="urn:schemas-microsoft-com:office:office" xmlns:r="http://schemas.openxmlformats.org/officeDocument/2006/relationships" xmlns:m="http://schemas.openxmlformats.org/officeDocument/2006/math" xmlns:v="urn:schemas-microsoft-com:vml" xmlns:wp14="http://schemas.microsoft.com/office/word/2010/wordprocessingDrawing" xmlns:wp="http://schemas.openxmlformats.org/drawingml/2006/wordprocessingDrawing" xmlns:w10="urn:schemas-microsoft-com:office:word" xmlns:w="http://schemas.openxmlformats.org/wordprocessingml/2006/main" xmlns:w14="http://schemas.microsoft.com/office/word/2010/wordml" xmlns:w15="http://schemas.microsoft.com/office/word/2012/wordml" xmlns:wpg="http://schemas.microsoft.com/office/word/2010/wordprocessingGroup" xmlns:wpi="http://schemas.microsoft.com/office/word/2010/wordprocessingInk" xmlns:wne="http://schemas.microsoft.com/office/word/2006/wordml" xmlns:wps="http://schemas.microsoft.com/office/word/2010/wordprocessingShape" mc:Ignorable="w14 w15 wp14">
+  <w:sdt>
+    <w:sdtPr>
+      <w:id w:val="-945221654"/>
+      <w:docPartObj>
+        <w:docPartGallery w:val="Page Numbers (Bottom of Page)"/>
+        <w:docPartUnique/>
+      </w:docPartObj>
+    </w:sdtPr>
+    <w:sdtContent>
+      <w:p>
+        <w:pPr>
+          <w:pStyle w:val="Piedepgina"/>
+          <w:jc w:val="right"/>
+        </w:pPr>
+        <w:r>
+          <w:fldChar w:fldCharType="begin"/>
+        </w:r>
+        <w:r>
+          <w:instrText>PAGE   \* MERGEFORMAT</w:instrText>
+        </w:r>
+        <w:r>
+          <w:fldChar w:fldCharType="separate"/>
+        </w:r>
+        <w:r>
+          <w:rPr>
+            <w:noProof/>
+          </w:rPr>
+          <w:t>4</w:t>
+        </w:r>
+        <w:r>
+          <w:fldChar w:fldCharType="end"/>
+        </w:r>
+      </w:p>
+    </w:sdtContent>
+  </w:sdt>
+  <w:p>
+    <w:pPr>
+      <w:pStyle w:val="Piedepgina"/>
+    </w:pPr>
+  </w:p>
+</w:ftr>
 </file>
 
 <file path=word/footnotes.xml><?xml version="1.0" encoding="utf-8"?>
@@ -12506,7 +15392,7 @@
 </file>
 
 <file path=customXml/itemProps1.xml><?xml version="1.0" encoding="utf-8"?>
-<ds:datastoreItem xmlns:ds="http://schemas.openxmlformats.org/officeDocument/2006/customXml" ds:itemID="{A9B84505-B675-47FC-BCDF-461E1760BBBE}">
+<ds:datastoreItem xmlns:ds="http://schemas.openxmlformats.org/officeDocument/2006/customXml" ds:itemID="{D4343244-D1D5-42BA-93CC-66D7862DB107}">
   <ds:schemaRefs>
     <ds:schemaRef ds:uri="http://schemas.openxmlformats.org/officeDocument/2006/bibliography"/>
   </ds:schemaRefs>
